--- a/Reto1-UD4/D2-UD4 Introduccion al testing-ARANCHA CHICHARRO.docx
+++ b/Reto1-UD4/D2-UD4 Introduccion al testing-ARANCHA CHICHARRO.docx
@@ -2069,11 +2069,179 @@
         </w:rPr>
         <w:t xml:space="preserve">) a parte del nombre, su contenido es igual o no a la clase del punto anterior o en caso contrario créala. </w:t>
       </w:r>
-      <w:r>
-        <w:rPr>
-          <w:b/>
-        </w:rPr>
+    </w:p>
+    <w:p>
+      <w:pPr>
+        <w:pStyle w:val="Prrafodelista"/>
+        <w:spacing w:after="0"/>
+        <w:ind w:left="284"/>
+      </w:pPr>
+      <w:r>
         <w:lastRenderedPageBreak/>
+        <w:t>Vemos que es igual:</w:t>
+      </w:r>
+    </w:p>
+    <w:p>
+      <w:pPr>
+        <w:pStyle w:val="Prrafodelista"/>
+        <w:spacing w:after="0"/>
+        <w:ind w:left="284"/>
+        <w:rPr>
+          <w:rFonts w:cstheme="minorHAnsi"/>
+          <w:szCs w:val="24"/>
+        </w:rPr>
+      </w:pPr>
+      <w:r>
+        <w:rPr>
+          <w:rFonts w:cstheme="minorHAnsi"/>
+          <w:noProof/>
+          <w:szCs w:val="24"/>
+          <w:lang w:eastAsia="es-ES"/>
+        </w:rPr>
+        <w:drawing>
+          <wp:inline distT="0" distB="0" distL="0" distR="0">
+            <wp:extent cx="6031230" cy="3109636"/>
+            <wp:effectExtent l="19050" t="0" r="7620" b="0"/>
+            <wp:docPr id="4" name="Imagen 4"/>
+            <wp:cNvGraphicFramePr>
+              <a:graphicFrameLocks xmlns:a="http://schemas.openxmlformats.org/drawingml/2006/main" noChangeAspect="1"/>
+            </wp:cNvGraphicFramePr>
+            <a:graphic xmlns:a="http://schemas.openxmlformats.org/drawingml/2006/main">
+              <a:graphicData uri="http://schemas.openxmlformats.org/drawingml/2006/picture">
+                <pic:pic xmlns:pic="http://schemas.openxmlformats.org/drawingml/2006/picture">
+                  <pic:nvPicPr>
+                    <pic:cNvPr id="0" name="Picture 4"/>
+                    <pic:cNvPicPr>
+                      <a:picLocks noChangeAspect="1" noChangeArrowheads="1"/>
+                    </pic:cNvPicPr>
+                  </pic:nvPicPr>
+                  <pic:blipFill>
+                    <a:blip r:embed="rId22" cstate="print"/>
+                    <a:srcRect/>
+                    <a:stretch>
+                      <a:fillRect/>
+                    </a:stretch>
+                  </pic:blipFill>
+                  <pic:spPr bwMode="auto">
+                    <a:xfrm>
+                      <a:off x="0" y="0"/>
+                      <a:ext cx="6031230" cy="3109636"/>
+                    </a:xfrm>
+                    <a:prstGeom prst="rect">
+                      <a:avLst/>
+                    </a:prstGeom>
+                    <a:noFill/>
+                    <a:ln w="9525">
+                      <a:noFill/>
+                      <a:miter lim="800000"/>
+                      <a:headEnd/>
+                      <a:tailEnd/>
+                    </a:ln>
+                  </pic:spPr>
+                </pic:pic>
+              </a:graphicData>
+            </a:graphic>
+          </wp:inline>
+        </w:drawing>
+      </w:r>
+    </w:p>
+    <w:p>
+      <w:pPr>
+        <w:pStyle w:val="Prrafodelista"/>
+        <w:spacing w:after="0"/>
+        <w:ind w:left="284"/>
+        <w:rPr>
+          <w:rFonts w:cstheme="minorHAnsi"/>
+          <w:szCs w:val="24"/>
+        </w:rPr>
+      </w:pPr>
+      <w:r>
+        <w:rPr>
+          <w:rFonts w:cstheme="minorHAnsi"/>
+          <w:szCs w:val="24"/>
+        </w:rPr>
+        <w:t>El @</w:t>
+      </w:r>
+      <w:proofErr w:type="spellStart"/>
+      <w:r>
+        <w:rPr>
+          <w:rFonts w:cstheme="minorHAnsi"/>
+          <w:szCs w:val="24"/>
+        </w:rPr>
+        <w:t>SpringBootTestanotación</w:t>
+      </w:r>
+      <w:proofErr w:type="spellEnd"/>
+      <w:r>
+        <w:rPr>
+          <w:rFonts w:cstheme="minorHAnsi"/>
+          <w:szCs w:val="24"/>
+        </w:rPr>
+        <w:t xml:space="preserve"> le dice a Spring </w:t>
+      </w:r>
+      <w:proofErr w:type="spellStart"/>
+      <w:r>
+        <w:rPr>
+          <w:rFonts w:cstheme="minorHAnsi"/>
+          <w:szCs w:val="24"/>
+        </w:rPr>
+        <w:t>Boot</w:t>
+      </w:r>
+      <w:proofErr w:type="spellEnd"/>
+      <w:r>
+        <w:rPr>
+          <w:rFonts w:cstheme="minorHAnsi"/>
+          <w:szCs w:val="24"/>
+        </w:rPr>
+        <w:t xml:space="preserve"> que busque una clase de configuración principal (una con @</w:t>
+      </w:r>
+      <w:proofErr w:type="spellStart"/>
+      <w:r>
+        <w:rPr>
+          <w:rFonts w:cstheme="minorHAnsi"/>
+          <w:szCs w:val="24"/>
+        </w:rPr>
+        <w:t>SpringBootApplication</w:t>
+      </w:r>
+      <w:proofErr w:type="spellEnd"/>
+      <w:r>
+        <w:rPr>
+          <w:rFonts w:cstheme="minorHAnsi"/>
+          <w:szCs w:val="24"/>
+        </w:rPr>
+        <w:t>, por ejemplo) y utilizarlo para iniciar un contexto de aplicación de</w:t>
+      </w:r>
+      <w:r>
+        <w:rPr>
+          <w:rFonts w:cstheme="minorHAnsi"/>
+          <w:szCs w:val="24"/>
+        </w:rPr>
+        <w:t xml:space="preserve"> Spring.</w:t>
+      </w:r>
+    </w:p>
+    <w:p>
+      <w:pPr>
+        <w:pStyle w:val="Prrafodelista"/>
+        <w:spacing w:after="0"/>
+        <w:ind w:left="284"/>
+        <w:rPr>
+          <w:rFonts w:cstheme="minorHAnsi"/>
+          <w:szCs w:val="24"/>
+        </w:rPr>
+      </w:pPr>
+    </w:p>
+    <w:p>
+      <w:pPr>
+        <w:pStyle w:val="Prrafodelista"/>
+        <w:spacing w:after="0"/>
+        <w:ind w:left="284"/>
+        <w:rPr>
+          <w:b/>
+        </w:rPr>
+      </w:pPr>
+      <w:r>
+        <w:rPr>
+          <w:b/>
+        </w:rPr>
         <w:t xml:space="preserve">Con un clic derecho encima de la clase dale a </w:t>
       </w:r>
       <w:proofErr w:type="spellStart"/>
@@ -2119,11 +2287,3144 @@
         <w:t>: duplicar un punto de acceso web) y vuelve a correr el test ¿cambia algo?</w:t>
       </w:r>
     </w:p>
+    <w:p>
+      <w:pPr>
+        <w:pStyle w:val="Prrafodelista"/>
+        <w:spacing w:after="0"/>
+        <w:ind w:left="284"/>
+        <w:rPr>
+          <w:rFonts w:cstheme="minorHAnsi"/>
+          <w:szCs w:val="24"/>
+        </w:rPr>
+      </w:pPr>
+      <w:r>
+        <w:rPr>
+          <w:rFonts w:cstheme="minorHAnsi"/>
+          <w:noProof/>
+          <w:szCs w:val="24"/>
+          <w:lang w:eastAsia="es-ES"/>
+        </w:rPr>
+        <w:drawing>
+          <wp:inline distT="0" distB="0" distL="0" distR="0">
+            <wp:extent cx="3798039" cy="3213978"/>
+            <wp:effectExtent l="19050" t="0" r="0" b="0"/>
+            <wp:docPr id="10" name="Imagen 10"/>
+            <wp:cNvGraphicFramePr>
+              <a:graphicFrameLocks xmlns:a="http://schemas.openxmlformats.org/drawingml/2006/main" noChangeAspect="1"/>
+            </wp:cNvGraphicFramePr>
+            <a:graphic xmlns:a="http://schemas.openxmlformats.org/drawingml/2006/main">
+              <a:graphicData uri="http://schemas.openxmlformats.org/drawingml/2006/picture">
+                <pic:pic xmlns:pic="http://schemas.openxmlformats.org/drawingml/2006/picture">
+                  <pic:nvPicPr>
+                    <pic:cNvPr id="0" name="Picture 10"/>
+                    <pic:cNvPicPr>
+                      <a:picLocks noChangeAspect="1" noChangeArrowheads="1"/>
+                    </pic:cNvPicPr>
+                  </pic:nvPicPr>
+                  <pic:blipFill>
+                    <a:blip r:embed="rId23" cstate="print"/>
+                    <a:srcRect/>
+                    <a:stretch>
+                      <a:fillRect/>
+                    </a:stretch>
+                  </pic:blipFill>
+                  <pic:spPr bwMode="auto">
+                    <a:xfrm>
+                      <a:off x="0" y="0"/>
+                      <a:ext cx="3800903" cy="3216401"/>
+                    </a:xfrm>
+                    <a:prstGeom prst="rect">
+                      <a:avLst/>
+                    </a:prstGeom>
+                    <a:noFill/>
+                    <a:ln w="9525">
+                      <a:noFill/>
+                      <a:miter lim="800000"/>
+                      <a:headEnd/>
+                      <a:tailEnd/>
+                    </a:ln>
+                  </pic:spPr>
+                </pic:pic>
+              </a:graphicData>
+            </a:graphic>
+          </wp:inline>
+        </w:drawing>
+      </w:r>
+    </w:p>
+    <w:p>
+      <w:pPr>
+        <w:pStyle w:val="Prrafodelista"/>
+        <w:spacing w:after="0"/>
+        <w:ind w:left="284"/>
+        <w:rPr>
+          <w:rFonts w:cstheme="minorHAnsi"/>
+          <w:szCs w:val="24"/>
+        </w:rPr>
+      </w:pPr>
+      <w:r>
+        <w:rPr>
+          <w:rFonts w:cstheme="minorHAnsi"/>
+          <w:szCs w:val="24"/>
+        </w:rPr>
+        <w:t xml:space="preserve">Vemos que todo es correcto, </w:t>
+      </w:r>
+      <w:proofErr w:type="spellStart"/>
+      <w:r>
+        <w:rPr>
+          <w:rFonts w:cstheme="minorHAnsi"/>
+          <w:szCs w:val="24"/>
+        </w:rPr>
+        <w:t>checks</w:t>
+      </w:r>
+      <w:proofErr w:type="spellEnd"/>
+      <w:r>
+        <w:rPr>
+          <w:rFonts w:cstheme="minorHAnsi"/>
+          <w:szCs w:val="24"/>
+        </w:rPr>
+        <w:t xml:space="preserve"> verdes:</w:t>
+      </w:r>
+    </w:p>
+    <w:p>
+      <w:pPr>
+        <w:pStyle w:val="Prrafodelista"/>
+        <w:spacing w:after="0"/>
+        <w:ind w:left="284"/>
+        <w:rPr>
+          <w:rFonts w:cstheme="minorHAnsi"/>
+          <w:szCs w:val="24"/>
+        </w:rPr>
+      </w:pPr>
+      <w:r>
+        <w:rPr>
+          <w:rFonts w:cstheme="minorHAnsi"/>
+          <w:noProof/>
+          <w:szCs w:val="24"/>
+          <w:lang w:eastAsia="es-ES"/>
+        </w:rPr>
+        <w:lastRenderedPageBreak/>
+        <w:drawing>
+          <wp:inline distT="0" distB="0" distL="0" distR="0">
+            <wp:extent cx="4457257" cy="3752348"/>
+            <wp:effectExtent l="19050" t="0" r="443" b="0"/>
+            <wp:docPr id="13" name="Imagen 13"/>
+            <wp:cNvGraphicFramePr>
+              <a:graphicFrameLocks xmlns:a="http://schemas.openxmlformats.org/drawingml/2006/main" noChangeAspect="1"/>
+            </wp:cNvGraphicFramePr>
+            <a:graphic xmlns:a="http://schemas.openxmlformats.org/drawingml/2006/main">
+              <a:graphicData uri="http://schemas.openxmlformats.org/drawingml/2006/picture">
+                <pic:pic xmlns:pic="http://schemas.openxmlformats.org/drawingml/2006/picture">
+                  <pic:nvPicPr>
+                    <pic:cNvPr id="0" name="Picture 13"/>
+                    <pic:cNvPicPr>
+                      <a:picLocks noChangeAspect="1" noChangeArrowheads="1"/>
+                    </pic:cNvPicPr>
+                  </pic:nvPicPr>
+                  <pic:blipFill>
+                    <a:blip r:embed="rId24" cstate="print"/>
+                    <a:srcRect/>
+                    <a:stretch>
+                      <a:fillRect/>
+                    </a:stretch>
+                  </pic:blipFill>
+                  <pic:spPr bwMode="auto">
+                    <a:xfrm>
+                      <a:off x="0" y="0"/>
+                      <a:ext cx="4452653" cy="3748472"/>
+                    </a:xfrm>
+                    <a:prstGeom prst="rect">
+                      <a:avLst/>
+                    </a:prstGeom>
+                    <a:noFill/>
+                    <a:ln w="9525">
+                      <a:noFill/>
+                      <a:miter lim="800000"/>
+                      <a:headEnd/>
+                      <a:tailEnd/>
+                    </a:ln>
+                  </pic:spPr>
+                </pic:pic>
+              </a:graphicData>
+            </a:graphic>
+          </wp:inline>
+        </w:drawing>
+      </w:r>
+    </w:p>
+    <w:p>
+      <w:pPr>
+        <w:pStyle w:val="Prrafodelista"/>
+        <w:spacing w:after="0"/>
+        <w:ind w:left="284"/>
+        <w:rPr>
+          <w:rFonts w:cstheme="minorHAnsi"/>
+          <w:szCs w:val="24"/>
+        </w:rPr>
+      </w:pPr>
+      <w:r>
+        <w:rPr>
+          <w:rFonts w:cstheme="minorHAnsi"/>
+          <w:szCs w:val="24"/>
+        </w:rPr>
+        <w:t>Ahora vamos a provocar un error en el código, vamos a duplicar el método holaGet1 para así tener dos métodos con la misma ruta:</w:t>
+      </w:r>
+    </w:p>
+    <w:p>
+      <w:pPr>
+        <w:pStyle w:val="Prrafodelista"/>
+        <w:spacing w:after="0"/>
+        <w:ind w:left="284"/>
+        <w:rPr>
+          <w:rFonts w:cstheme="minorHAnsi"/>
+          <w:szCs w:val="24"/>
+        </w:rPr>
+      </w:pPr>
+      <w:r>
+        <w:rPr>
+          <w:rFonts w:cstheme="minorHAnsi"/>
+          <w:noProof/>
+          <w:szCs w:val="24"/>
+          <w:lang w:eastAsia="es-ES"/>
+        </w:rPr>
+        <w:drawing>
+          <wp:inline distT="0" distB="0" distL="0" distR="0">
+            <wp:extent cx="6031230" cy="2801521"/>
+            <wp:effectExtent l="19050" t="0" r="7620" b="0"/>
+            <wp:docPr id="2" name="Imagen 16"/>
+            <wp:cNvGraphicFramePr>
+              <a:graphicFrameLocks xmlns:a="http://schemas.openxmlformats.org/drawingml/2006/main" noChangeAspect="1"/>
+            </wp:cNvGraphicFramePr>
+            <a:graphic xmlns:a="http://schemas.openxmlformats.org/drawingml/2006/main">
+              <a:graphicData uri="http://schemas.openxmlformats.org/drawingml/2006/picture">
+                <pic:pic xmlns:pic="http://schemas.openxmlformats.org/drawingml/2006/picture">
+                  <pic:nvPicPr>
+                    <pic:cNvPr id="0" name="Picture 16"/>
+                    <pic:cNvPicPr>
+                      <a:picLocks noChangeAspect="1" noChangeArrowheads="1"/>
+                    </pic:cNvPicPr>
+                  </pic:nvPicPr>
+                  <pic:blipFill>
+                    <a:blip r:embed="rId25" cstate="print"/>
+                    <a:srcRect/>
+                    <a:stretch>
+                      <a:fillRect/>
+                    </a:stretch>
+                  </pic:blipFill>
+                  <pic:spPr bwMode="auto">
+                    <a:xfrm>
+                      <a:off x="0" y="0"/>
+                      <a:ext cx="6031230" cy="2801521"/>
+                    </a:xfrm>
+                    <a:prstGeom prst="rect">
+                      <a:avLst/>
+                    </a:prstGeom>
+                    <a:noFill/>
+                    <a:ln w="9525">
+                      <a:noFill/>
+                      <a:miter lim="800000"/>
+                      <a:headEnd/>
+                      <a:tailEnd/>
+                    </a:ln>
+                  </pic:spPr>
+                </pic:pic>
+              </a:graphicData>
+            </a:graphic>
+          </wp:inline>
+        </w:drawing>
+      </w:r>
+    </w:p>
+    <w:p>
+      <w:pPr>
+        <w:pStyle w:val="Prrafodelista"/>
+        <w:spacing w:after="0"/>
+        <w:ind w:left="284"/>
+        <w:rPr>
+          <w:rFonts w:cstheme="minorHAnsi"/>
+          <w:szCs w:val="24"/>
+        </w:rPr>
+      </w:pPr>
+      <w:r>
+        <w:rPr>
+          <w:rFonts w:cstheme="minorHAnsi"/>
+          <w:szCs w:val="24"/>
+        </w:rPr>
+        <w:t xml:space="preserve">Y al volver a darle a </w:t>
+      </w:r>
+      <w:proofErr w:type="spellStart"/>
+      <w:r>
+        <w:rPr>
+          <w:rFonts w:cstheme="minorHAnsi"/>
+          <w:szCs w:val="24"/>
+        </w:rPr>
+        <w:t>run</w:t>
+      </w:r>
+      <w:proofErr w:type="spellEnd"/>
+      <w:r>
+        <w:rPr>
+          <w:rFonts w:cstheme="minorHAnsi"/>
+          <w:szCs w:val="24"/>
+        </w:rPr>
+        <w:t xml:space="preserve"> as </w:t>
+      </w:r>
+      <w:proofErr w:type="spellStart"/>
+      <w:r>
+        <w:rPr>
+          <w:rFonts w:cstheme="minorHAnsi"/>
+          <w:szCs w:val="24"/>
+        </w:rPr>
+        <w:t>Grasle</w:t>
+      </w:r>
+      <w:proofErr w:type="spellEnd"/>
+      <w:r>
+        <w:rPr>
+          <w:rFonts w:cstheme="minorHAnsi"/>
+          <w:szCs w:val="24"/>
+        </w:rPr>
+        <w:t xml:space="preserve"> test vemos que hay errores (también salían los errores en la consola):</w:t>
+      </w:r>
+    </w:p>
+    <w:p>
+      <w:pPr>
+        <w:pStyle w:val="Prrafodelista"/>
+        <w:spacing w:after="0"/>
+        <w:ind w:left="284"/>
+        <w:rPr>
+          <w:rFonts w:cstheme="minorHAnsi"/>
+          <w:szCs w:val="24"/>
+        </w:rPr>
+      </w:pPr>
+      <w:r>
+        <w:rPr>
+          <w:rFonts w:cstheme="minorHAnsi"/>
+          <w:noProof/>
+          <w:szCs w:val="24"/>
+          <w:lang w:eastAsia="es-ES"/>
+        </w:rPr>
+        <w:lastRenderedPageBreak/>
+        <w:drawing>
+          <wp:inline distT="0" distB="0" distL="0" distR="0">
+            <wp:extent cx="6031230" cy="5032378"/>
+            <wp:effectExtent l="19050" t="0" r="7620" b="0"/>
+            <wp:docPr id="19" name="Imagen 19"/>
+            <wp:cNvGraphicFramePr>
+              <a:graphicFrameLocks xmlns:a="http://schemas.openxmlformats.org/drawingml/2006/main" noChangeAspect="1"/>
+            </wp:cNvGraphicFramePr>
+            <a:graphic xmlns:a="http://schemas.openxmlformats.org/drawingml/2006/main">
+              <a:graphicData uri="http://schemas.openxmlformats.org/drawingml/2006/picture">
+                <pic:pic xmlns:pic="http://schemas.openxmlformats.org/drawingml/2006/picture">
+                  <pic:nvPicPr>
+                    <pic:cNvPr id="0" name="Picture 19"/>
+                    <pic:cNvPicPr>
+                      <a:picLocks noChangeAspect="1" noChangeArrowheads="1"/>
+                    </pic:cNvPicPr>
+                  </pic:nvPicPr>
+                  <pic:blipFill>
+                    <a:blip r:embed="rId26" cstate="print"/>
+                    <a:srcRect/>
+                    <a:stretch>
+                      <a:fillRect/>
+                    </a:stretch>
+                  </pic:blipFill>
+                  <pic:spPr bwMode="auto">
+                    <a:xfrm>
+                      <a:off x="0" y="0"/>
+                      <a:ext cx="6031230" cy="5032378"/>
+                    </a:xfrm>
+                    <a:prstGeom prst="rect">
+                      <a:avLst/>
+                    </a:prstGeom>
+                    <a:noFill/>
+                    <a:ln w="9525">
+                      <a:noFill/>
+                      <a:miter lim="800000"/>
+                      <a:headEnd/>
+                      <a:tailEnd/>
+                    </a:ln>
+                  </pic:spPr>
+                </pic:pic>
+              </a:graphicData>
+            </a:graphic>
+          </wp:inline>
+        </w:drawing>
+      </w:r>
+    </w:p>
+    <w:p>
+      <w:pPr>
+        <w:pStyle w:val="Prrafodelista"/>
+        <w:spacing w:after="0"/>
+        <w:ind w:left="284"/>
+        <w:rPr>
+          <w:rFonts w:cstheme="minorHAnsi"/>
+          <w:szCs w:val="24"/>
+        </w:rPr>
+      </w:pPr>
+    </w:p>
+    <w:p>
+      <w:pPr>
+        <w:pStyle w:val="Prrafodelista"/>
+        <w:numPr>
+          <w:ilvl w:val="0"/>
+          <w:numId w:val="28"/>
+        </w:numPr>
+        <w:spacing w:after="0"/>
+        <w:ind w:left="284" w:hanging="284"/>
+        <w:rPr>
+          <w:rFonts w:cstheme="minorHAnsi"/>
+          <w:b/>
+          <w:szCs w:val="24"/>
+        </w:rPr>
+      </w:pPr>
+      <w:r>
+        <w:rPr>
+          <w:rFonts w:cstheme="minorHAnsi"/>
+          <w:b/>
+          <w:szCs w:val="24"/>
+        </w:rPr>
+        <w:t>Copia el segundo código de ese apartado del tutorial (</w:t>
+      </w:r>
+      <w:proofErr w:type="spellStart"/>
+      <w:r>
+        <w:rPr>
+          <w:rFonts w:cstheme="minorHAnsi"/>
+          <w:b/>
+          <w:szCs w:val="24"/>
+        </w:rPr>
+        <w:t>SmokeTest</w:t>
+      </w:r>
+      <w:proofErr w:type="spellEnd"/>
+      <w:r>
+        <w:rPr>
+          <w:rFonts w:cstheme="minorHAnsi"/>
+          <w:b/>
+          <w:szCs w:val="24"/>
+        </w:rPr>
+        <w:t xml:space="preserve">) sin los </w:t>
+      </w:r>
+      <w:proofErr w:type="spellStart"/>
+      <w:r>
+        <w:rPr>
+          <w:rFonts w:cstheme="minorHAnsi"/>
+          <w:b/>
+          <w:szCs w:val="24"/>
+        </w:rPr>
+        <w:t>imports</w:t>
+      </w:r>
+      <w:proofErr w:type="spellEnd"/>
+      <w:r>
+        <w:rPr>
+          <w:rFonts w:cstheme="minorHAnsi"/>
+          <w:b/>
+          <w:szCs w:val="24"/>
+        </w:rPr>
+        <w:t xml:space="preserve"> a una clase dentro de </w:t>
+      </w:r>
+      <w:proofErr w:type="spellStart"/>
+      <w:r>
+        <w:rPr>
+          <w:rFonts w:cstheme="minorHAnsi"/>
+          <w:b/>
+          <w:szCs w:val="24"/>
+        </w:rPr>
+        <w:t>src</w:t>
+      </w:r>
+      <w:proofErr w:type="spellEnd"/>
+      <w:r>
+        <w:rPr>
+          <w:rFonts w:cstheme="minorHAnsi"/>
+          <w:b/>
+          <w:szCs w:val="24"/>
+        </w:rPr>
+        <w:t xml:space="preserve">/test/java pero cambiando </w:t>
+      </w:r>
+      <w:proofErr w:type="spellStart"/>
+      <w:r>
+        <w:rPr>
+          <w:rFonts w:cstheme="minorHAnsi"/>
+          <w:b/>
+          <w:szCs w:val="24"/>
+        </w:rPr>
+        <w:t>HomeController</w:t>
+      </w:r>
+      <w:proofErr w:type="spellEnd"/>
+      <w:r>
+        <w:rPr>
+          <w:rFonts w:cstheme="minorHAnsi"/>
+          <w:b/>
+          <w:szCs w:val="24"/>
+        </w:rPr>
+        <w:t xml:space="preserve"> por </w:t>
+      </w:r>
+      <w:proofErr w:type="spellStart"/>
+      <w:r>
+        <w:rPr>
+          <w:rFonts w:cstheme="minorHAnsi"/>
+          <w:b/>
+          <w:szCs w:val="24"/>
+        </w:rPr>
+        <w:t>HolaMundoController</w:t>
+      </w:r>
+      <w:proofErr w:type="spellEnd"/>
+      <w:r>
+        <w:rPr>
+          <w:rFonts w:cstheme="minorHAnsi"/>
+          <w:b/>
+          <w:szCs w:val="24"/>
+        </w:rPr>
+        <w:t xml:space="preserve">, hace algo similar a lo anterior, pero esta vez en vez de la aplicación comprueba que el controlador se ha levantado correctamente. Pruébalo y documenta el resultado .Documenta las anotaciones y métodos que te han pedido incluir nuevos </w:t>
+      </w:r>
+      <w:proofErr w:type="spellStart"/>
+      <w:r>
+        <w:rPr>
+          <w:rFonts w:cstheme="minorHAnsi"/>
+          <w:b/>
+          <w:szCs w:val="24"/>
+        </w:rPr>
+        <w:t>imports</w:t>
+      </w:r>
+      <w:proofErr w:type="spellEnd"/>
+      <w:r>
+        <w:rPr>
+          <w:rFonts w:cstheme="minorHAnsi"/>
+          <w:b/>
+          <w:szCs w:val="24"/>
+        </w:rPr>
+        <w:t>. Analiza el código.</w:t>
+      </w:r>
+    </w:p>
+    <w:p>
+      <w:pPr>
+        <w:pStyle w:val="Prrafodelista"/>
+        <w:spacing w:after="0"/>
+        <w:ind w:left="284"/>
+        <w:rPr>
+          <w:rFonts w:cstheme="minorHAnsi"/>
+          <w:szCs w:val="24"/>
+        </w:rPr>
+      </w:pPr>
+      <w:r>
+        <w:rPr>
+          <w:rFonts w:cstheme="minorHAnsi"/>
+          <w:szCs w:val="24"/>
+        </w:rPr>
+        <w:t xml:space="preserve">Vamos a añadir una afirmación creando la clase </w:t>
+      </w:r>
+      <w:proofErr w:type="spellStart"/>
+      <w:r>
+        <w:rPr>
+          <w:rFonts w:cstheme="minorHAnsi"/>
+          <w:szCs w:val="24"/>
+        </w:rPr>
+        <w:t>SmokeTest</w:t>
+      </w:r>
+      <w:proofErr w:type="spellEnd"/>
+      <w:r>
+        <w:rPr>
+          <w:rFonts w:cstheme="minorHAnsi"/>
+          <w:szCs w:val="24"/>
+        </w:rPr>
+        <w:t xml:space="preserve"> en </w:t>
+      </w:r>
+      <w:proofErr w:type="spellStart"/>
+      <w:r>
+        <w:rPr>
+          <w:rFonts w:cstheme="minorHAnsi"/>
+          <w:szCs w:val="24"/>
+        </w:rPr>
+        <w:t>src</w:t>
+      </w:r>
+      <w:proofErr w:type="spellEnd"/>
+      <w:r>
+        <w:rPr>
+          <w:rFonts w:cstheme="minorHAnsi"/>
+          <w:szCs w:val="24"/>
+        </w:rPr>
+        <w:t>/test/java</w:t>
+      </w:r>
+      <w:r>
+        <w:rPr>
+          <w:rFonts w:cstheme="minorHAnsi"/>
+          <w:szCs w:val="24"/>
+        </w:rPr>
+        <w:t xml:space="preserve">, sin los </w:t>
+      </w:r>
+      <w:proofErr w:type="spellStart"/>
+      <w:r>
+        <w:rPr>
+          <w:rFonts w:cstheme="minorHAnsi"/>
+          <w:szCs w:val="24"/>
+        </w:rPr>
+        <w:t>imports</w:t>
+      </w:r>
+      <w:proofErr w:type="spellEnd"/>
+      <w:r>
+        <w:rPr>
+          <w:rFonts w:cstheme="minorHAnsi"/>
+          <w:szCs w:val="24"/>
+        </w:rPr>
+        <w:t>:</w:t>
+      </w:r>
+    </w:p>
+    <w:p>
+      <w:pPr>
+        <w:pStyle w:val="Prrafodelista"/>
+        <w:spacing w:after="0"/>
+        <w:ind w:left="284"/>
+        <w:rPr>
+          <w:rFonts w:cstheme="minorHAnsi"/>
+          <w:szCs w:val="24"/>
+        </w:rPr>
+      </w:pPr>
+      <w:r>
+        <w:rPr>
+          <w:rFonts w:cstheme="minorHAnsi"/>
+          <w:noProof/>
+          <w:szCs w:val="24"/>
+          <w:lang w:eastAsia="es-ES"/>
+        </w:rPr>
+        <w:drawing>
+          <wp:inline distT="0" distB="0" distL="0" distR="0">
+            <wp:extent cx="5071745" cy="2360295"/>
+            <wp:effectExtent l="19050" t="0" r="0" b="0"/>
+            <wp:docPr id="22" name="Imagen 22"/>
+            <wp:cNvGraphicFramePr>
+              <a:graphicFrameLocks xmlns:a="http://schemas.openxmlformats.org/drawingml/2006/main" noChangeAspect="1"/>
+            </wp:cNvGraphicFramePr>
+            <a:graphic xmlns:a="http://schemas.openxmlformats.org/drawingml/2006/main">
+              <a:graphicData uri="http://schemas.openxmlformats.org/drawingml/2006/picture">
+                <pic:pic xmlns:pic="http://schemas.openxmlformats.org/drawingml/2006/picture">
+                  <pic:nvPicPr>
+                    <pic:cNvPr id="0" name="Picture 22"/>
+                    <pic:cNvPicPr>
+                      <a:picLocks noChangeAspect="1" noChangeArrowheads="1"/>
+                    </pic:cNvPicPr>
+                  </pic:nvPicPr>
+                  <pic:blipFill>
+                    <a:blip r:embed="rId27" cstate="print"/>
+                    <a:srcRect/>
+                    <a:stretch>
+                      <a:fillRect/>
+                    </a:stretch>
+                  </pic:blipFill>
+                  <pic:spPr bwMode="auto">
+                    <a:xfrm>
+                      <a:off x="0" y="0"/>
+                      <a:ext cx="5071745" cy="2360295"/>
+                    </a:xfrm>
+                    <a:prstGeom prst="rect">
+                      <a:avLst/>
+                    </a:prstGeom>
+                    <a:noFill/>
+                    <a:ln w="9525">
+                      <a:noFill/>
+                      <a:miter lim="800000"/>
+                      <a:headEnd/>
+                      <a:tailEnd/>
+                    </a:ln>
+                  </pic:spPr>
+                </pic:pic>
+              </a:graphicData>
+            </a:graphic>
+          </wp:inline>
+        </w:drawing>
+      </w:r>
+    </w:p>
+    <w:p>
+      <w:pPr>
+        <w:pStyle w:val="Prrafodelista"/>
+        <w:spacing w:after="0"/>
+        <w:ind w:left="284"/>
+        <w:rPr>
+          <w:rFonts w:cstheme="minorHAnsi"/>
+          <w:szCs w:val="24"/>
+        </w:rPr>
+      </w:pPr>
+      <w:r>
+        <w:rPr>
+          <w:rFonts w:cstheme="minorHAnsi"/>
+          <w:szCs w:val="24"/>
+        </w:rPr>
+        <w:lastRenderedPageBreak/>
+        <w:t xml:space="preserve">Ahora importamos los </w:t>
+      </w:r>
+      <w:proofErr w:type="spellStart"/>
+      <w:r>
+        <w:rPr>
+          <w:rFonts w:cstheme="minorHAnsi"/>
+          <w:szCs w:val="24"/>
+        </w:rPr>
+        <w:t>imports</w:t>
+      </w:r>
+      <w:proofErr w:type="spellEnd"/>
+      <w:r>
+        <w:rPr>
+          <w:rFonts w:cstheme="minorHAnsi"/>
+          <w:szCs w:val="24"/>
+        </w:rPr>
+        <w:t xml:space="preserve"> solicitados para que no salten los errores:</w:t>
+      </w:r>
+    </w:p>
+    <w:p>
+      <w:pPr>
+        <w:pStyle w:val="Prrafodelista"/>
+        <w:spacing w:after="0"/>
+        <w:ind w:left="284"/>
+        <w:rPr>
+          <w:rFonts w:cstheme="minorHAnsi"/>
+          <w:szCs w:val="24"/>
+        </w:rPr>
+      </w:pPr>
+      <w:r>
+        <w:rPr>
+          <w:rFonts w:cstheme="minorHAnsi"/>
+          <w:noProof/>
+          <w:szCs w:val="24"/>
+          <w:lang w:eastAsia="es-ES"/>
+        </w:rPr>
+        <w:drawing>
+          <wp:inline distT="0" distB="0" distL="0" distR="0">
+            <wp:extent cx="4638011" cy="1874862"/>
+            <wp:effectExtent l="19050" t="0" r="0" b="0"/>
+            <wp:docPr id="25" name="Imagen 25"/>
+            <wp:cNvGraphicFramePr>
+              <a:graphicFrameLocks xmlns:a="http://schemas.openxmlformats.org/drawingml/2006/main" noChangeAspect="1"/>
+            </wp:cNvGraphicFramePr>
+            <a:graphic xmlns:a="http://schemas.openxmlformats.org/drawingml/2006/main">
+              <a:graphicData uri="http://schemas.openxmlformats.org/drawingml/2006/picture">
+                <pic:pic xmlns:pic="http://schemas.openxmlformats.org/drawingml/2006/picture">
+                  <pic:nvPicPr>
+                    <pic:cNvPr id="0" name="Picture 25"/>
+                    <pic:cNvPicPr>
+                      <a:picLocks noChangeAspect="1" noChangeArrowheads="1"/>
+                    </pic:cNvPicPr>
+                  </pic:nvPicPr>
+                  <pic:blipFill>
+                    <a:blip r:embed="rId28" cstate="print"/>
+                    <a:srcRect/>
+                    <a:stretch>
+                      <a:fillRect/>
+                    </a:stretch>
+                  </pic:blipFill>
+                  <pic:spPr bwMode="auto">
+                    <a:xfrm>
+                      <a:off x="0" y="0"/>
+                      <a:ext cx="4638646" cy="1875119"/>
+                    </a:xfrm>
+                    <a:prstGeom prst="rect">
+                      <a:avLst/>
+                    </a:prstGeom>
+                    <a:noFill/>
+                    <a:ln w="9525">
+                      <a:noFill/>
+                      <a:miter lim="800000"/>
+                      <a:headEnd/>
+                      <a:tailEnd/>
+                    </a:ln>
+                  </pic:spPr>
+                </pic:pic>
+              </a:graphicData>
+            </a:graphic>
+          </wp:inline>
+        </w:drawing>
+      </w:r>
+    </w:p>
+    <w:p>
+      <w:pPr>
+        <w:pStyle w:val="Prrafodelista"/>
+        <w:spacing w:after="0"/>
+        <w:ind w:left="284"/>
+        <w:rPr>
+          <w:rFonts w:cstheme="minorHAnsi"/>
+          <w:szCs w:val="24"/>
+        </w:rPr>
+      </w:pPr>
+      <w:r>
+        <w:rPr>
+          <w:rFonts w:cstheme="minorHAnsi"/>
+          <w:noProof/>
+          <w:szCs w:val="24"/>
+          <w:lang w:eastAsia="es-ES"/>
+        </w:rPr>
+        <w:drawing>
+          <wp:inline distT="0" distB="0" distL="0" distR="0">
+            <wp:extent cx="4127648" cy="956144"/>
+            <wp:effectExtent l="19050" t="0" r="6202" b="0"/>
+            <wp:docPr id="28" name="Imagen 28"/>
+            <wp:cNvGraphicFramePr>
+              <a:graphicFrameLocks xmlns:a="http://schemas.openxmlformats.org/drawingml/2006/main" noChangeAspect="1"/>
+            </wp:cNvGraphicFramePr>
+            <a:graphic xmlns:a="http://schemas.openxmlformats.org/drawingml/2006/main">
+              <a:graphicData uri="http://schemas.openxmlformats.org/drawingml/2006/picture">
+                <pic:pic xmlns:pic="http://schemas.openxmlformats.org/drawingml/2006/picture">
+                  <pic:nvPicPr>
+                    <pic:cNvPr id="0" name="Picture 28"/>
+                    <pic:cNvPicPr>
+                      <a:picLocks noChangeAspect="1" noChangeArrowheads="1"/>
+                    </pic:cNvPicPr>
+                  </pic:nvPicPr>
+                  <pic:blipFill>
+                    <a:blip r:embed="rId29" cstate="print"/>
+                    <a:srcRect/>
+                    <a:stretch>
+                      <a:fillRect/>
+                    </a:stretch>
+                  </pic:blipFill>
+                  <pic:spPr bwMode="auto">
+                    <a:xfrm>
+                      <a:off x="0" y="0"/>
+                      <a:ext cx="4127248" cy="956051"/>
+                    </a:xfrm>
+                    <a:prstGeom prst="rect">
+                      <a:avLst/>
+                    </a:prstGeom>
+                    <a:noFill/>
+                    <a:ln w="9525">
+                      <a:noFill/>
+                      <a:miter lim="800000"/>
+                      <a:headEnd/>
+                      <a:tailEnd/>
+                    </a:ln>
+                  </pic:spPr>
+                </pic:pic>
+              </a:graphicData>
+            </a:graphic>
+          </wp:inline>
+        </w:drawing>
+      </w:r>
+    </w:p>
+    <w:p>
+      <w:pPr>
+        <w:pStyle w:val="Prrafodelista"/>
+        <w:spacing w:after="0"/>
+        <w:ind w:left="284"/>
+        <w:rPr>
+          <w:rFonts w:cstheme="minorHAnsi"/>
+          <w:szCs w:val="24"/>
+        </w:rPr>
+      </w:pPr>
+      <w:r>
+        <w:rPr>
+          <w:rFonts w:cstheme="minorHAnsi"/>
+          <w:szCs w:val="24"/>
+        </w:rPr>
+        <w:t xml:space="preserve">Y probamos con </w:t>
+      </w:r>
+      <w:proofErr w:type="spellStart"/>
+      <w:r>
+        <w:rPr>
+          <w:rFonts w:cstheme="minorHAnsi"/>
+          <w:szCs w:val="24"/>
+        </w:rPr>
+        <w:t>run</w:t>
+      </w:r>
+      <w:proofErr w:type="spellEnd"/>
+      <w:r>
+        <w:rPr>
+          <w:rFonts w:cstheme="minorHAnsi"/>
+          <w:szCs w:val="24"/>
+        </w:rPr>
+        <w:t xml:space="preserve"> as </w:t>
+      </w:r>
+      <w:proofErr w:type="spellStart"/>
+      <w:r>
+        <w:rPr>
+          <w:rFonts w:cstheme="minorHAnsi"/>
+          <w:szCs w:val="24"/>
+        </w:rPr>
+        <w:t>gradle</w:t>
+      </w:r>
+      <w:proofErr w:type="spellEnd"/>
+      <w:r>
+        <w:rPr>
+          <w:rFonts w:cstheme="minorHAnsi"/>
+          <w:szCs w:val="24"/>
+        </w:rPr>
+        <w:t xml:space="preserve"> test:</w:t>
+      </w:r>
+    </w:p>
+    <w:p>
+      <w:pPr>
+        <w:pStyle w:val="Prrafodelista"/>
+        <w:spacing w:after="0"/>
+        <w:ind w:left="284"/>
+        <w:rPr>
+          <w:rFonts w:cstheme="minorHAnsi"/>
+          <w:szCs w:val="24"/>
+        </w:rPr>
+      </w:pPr>
+      <w:r>
+        <w:rPr>
+          <w:rFonts w:cstheme="minorHAnsi"/>
+          <w:noProof/>
+          <w:szCs w:val="24"/>
+          <w:lang w:eastAsia="es-ES"/>
+        </w:rPr>
+        <w:drawing>
+          <wp:inline distT="0" distB="0" distL="0" distR="0">
+            <wp:extent cx="4457257" cy="4226497"/>
+            <wp:effectExtent l="19050" t="0" r="443" b="0"/>
+            <wp:docPr id="31" name="Imagen 31"/>
+            <wp:cNvGraphicFramePr>
+              <a:graphicFrameLocks xmlns:a="http://schemas.openxmlformats.org/drawingml/2006/main" noChangeAspect="1"/>
+            </wp:cNvGraphicFramePr>
+            <a:graphic xmlns:a="http://schemas.openxmlformats.org/drawingml/2006/main">
+              <a:graphicData uri="http://schemas.openxmlformats.org/drawingml/2006/picture">
+                <pic:pic xmlns:pic="http://schemas.openxmlformats.org/drawingml/2006/picture">
+                  <pic:nvPicPr>
+                    <pic:cNvPr id="0" name="Picture 31"/>
+                    <pic:cNvPicPr>
+                      <a:picLocks noChangeAspect="1" noChangeArrowheads="1"/>
+                    </pic:cNvPicPr>
+                  </pic:nvPicPr>
+                  <pic:blipFill>
+                    <a:blip r:embed="rId30" cstate="print"/>
+                    <a:srcRect/>
+                    <a:stretch>
+                      <a:fillRect/>
+                    </a:stretch>
+                  </pic:blipFill>
+                  <pic:spPr bwMode="auto">
+                    <a:xfrm>
+                      <a:off x="0" y="0"/>
+                      <a:ext cx="4457377" cy="4226611"/>
+                    </a:xfrm>
+                    <a:prstGeom prst="rect">
+                      <a:avLst/>
+                    </a:prstGeom>
+                    <a:noFill/>
+                    <a:ln w="9525">
+                      <a:noFill/>
+                      <a:miter lim="800000"/>
+                      <a:headEnd/>
+                      <a:tailEnd/>
+                    </a:ln>
+                  </pic:spPr>
+                </pic:pic>
+              </a:graphicData>
+            </a:graphic>
+          </wp:inline>
+        </w:drawing>
+      </w:r>
+    </w:p>
+    <w:p>
+      <w:pPr>
+        <w:pStyle w:val="Prrafodelista"/>
+        <w:spacing w:after="0"/>
+        <w:ind w:left="284"/>
+        <w:rPr>
+          <w:rFonts w:cstheme="minorHAnsi"/>
+          <w:szCs w:val="24"/>
+        </w:rPr>
+      </w:pPr>
+    </w:p>
+    <w:p>
+      <w:pPr>
+        <w:pStyle w:val="Prrafodelista"/>
+        <w:spacing w:after="0"/>
+        <w:ind w:left="284"/>
+        <w:rPr>
+          <w:rFonts w:cstheme="minorHAnsi"/>
+          <w:szCs w:val="24"/>
+        </w:rPr>
+      </w:pPr>
+      <w:r>
+        <w:rPr>
+          <w:rFonts w:cstheme="minorHAnsi"/>
+          <w:szCs w:val="24"/>
+        </w:rPr>
+        <w:t>Spring interpreta la anotación @</w:t>
+      </w:r>
+      <w:proofErr w:type="spellStart"/>
+      <w:r>
+        <w:rPr>
+          <w:rFonts w:cstheme="minorHAnsi"/>
+          <w:szCs w:val="24"/>
+        </w:rPr>
+        <w:t>Autowired</w:t>
+      </w:r>
+      <w:proofErr w:type="spellEnd"/>
+      <w:r>
+        <w:rPr>
+          <w:rFonts w:cstheme="minorHAnsi"/>
+          <w:szCs w:val="24"/>
+        </w:rPr>
+        <w:t xml:space="preserve"> y el controlador se inyecta antes de ejecutar los métodos de test.</w:t>
+      </w:r>
+      <w:r>
+        <w:rPr>
+          <w:rFonts w:cstheme="minorHAnsi"/>
+          <w:szCs w:val="24"/>
+        </w:rPr>
+        <w:t xml:space="preserve"> No veo diferencias de los resultados con el test del código anterior. Solo que este código de pruebas está destinado a verificar que el contexto de la aplicación  </w:t>
+      </w:r>
+      <w:proofErr w:type="spellStart"/>
+      <w:r>
+        <w:rPr>
+          <w:rFonts w:cstheme="minorHAnsi"/>
+          <w:szCs w:val="24"/>
+        </w:rPr>
+        <w:t>HolaMundoController</w:t>
+      </w:r>
+      <w:proofErr w:type="spellEnd"/>
+      <w:r>
+        <w:rPr>
+          <w:rFonts w:cstheme="minorHAnsi"/>
+          <w:szCs w:val="24"/>
+        </w:rPr>
+        <w:t xml:space="preserve"> carga/inyecta correctamente y el código de </w:t>
+      </w:r>
+      <w:proofErr w:type="spellStart"/>
+      <w:r>
+        <w:rPr>
+          <w:rFonts w:cstheme="minorHAnsi"/>
+          <w:szCs w:val="24"/>
+        </w:rPr>
+        <w:t>DemoApplicationTests</w:t>
+      </w:r>
+      <w:proofErr w:type="spellEnd"/>
+      <w:r>
+        <w:rPr>
+          <w:rFonts w:cstheme="minorHAnsi"/>
+          <w:szCs w:val="24"/>
+        </w:rPr>
+        <w:t xml:space="preserve"> es un test vacío que lo estamos usando por defecto,  y en un futuro puede usarse para </w:t>
+      </w:r>
+      <w:proofErr w:type="spellStart"/>
+      <w:r>
+        <w:rPr>
+          <w:rFonts w:cstheme="minorHAnsi"/>
+          <w:szCs w:val="24"/>
+        </w:rPr>
+        <w:t>para</w:t>
+      </w:r>
+      <w:proofErr w:type="spellEnd"/>
+      <w:r>
+        <w:rPr>
+          <w:rFonts w:cstheme="minorHAnsi"/>
+          <w:szCs w:val="24"/>
+        </w:rPr>
+        <w:t xml:space="preserve"> agregar pruebas más específicas.</w:t>
+      </w:r>
+      <w:r>
+        <w:rPr>
+          <w:rFonts w:cstheme="minorHAnsi"/>
+          <w:szCs w:val="24"/>
+        </w:rPr>
+        <w:br/>
+      </w:r>
+      <w:r>
+        <w:rPr>
+          <w:rFonts w:cstheme="minorHAnsi"/>
+          <w:szCs w:val="24"/>
+        </w:rPr>
+        <w:lastRenderedPageBreak/>
+        <w:br/>
+        <w:t>Ahora voy a documentar el código, las anotaciones y métodos:</w:t>
+      </w:r>
+    </w:p>
+    <w:p>
+      <w:pPr>
+        <w:pStyle w:val="Prrafodelista"/>
+        <w:numPr>
+          <w:ilvl w:val="0"/>
+          <w:numId w:val="31"/>
+        </w:numPr>
+        <w:spacing w:after="0"/>
+        <w:rPr>
+          <w:rFonts w:cstheme="minorHAnsi"/>
+          <w:szCs w:val="24"/>
+        </w:rPr>
+      </w:pPr>
+      <w:r>
+        <w:rPr>
+          <w:rFonts w:cstheme="minorHAnsi"/>
+          <w:szCs w:val="24"/>
+        </w:rPr>
+        <w:t>@</w:t>
+      </w:r>
+      <w:proofErr w:type="spellStart"/>
+      <w:r>
+        <w:rPr>
+          <w:rFonts w:cstheme="minorHAnsi"/>
+          <w:b/>
+          <w:szCs w:val="24"/>
+        </w:rPr>
+        <w:t>SpringBootTest</w:t>
+      </w:r>
+      <w:proofErr w:type="spellEnd"/>
+      <w:r>
+        <w:rPr>
+          <w:rFonts w:cstheme="minorHAnsi"/>
+          <w:szCs w:val="24"/>
+        </w:rPr>
+        <w:t xml:space="preserve"> </w:t>
+      </w:r>
+      <w:r>
+        <w:rPr>
+          <w:rFonts w:cstheme="minorHAnsi"/>
+          <w:szCs w:val="24"/>
+        </w:rPr>
+        <w:t>anotación</w:t>
+      </w:r>
+      <w:r>
+        <w:rPr>
+          <w:rFonts w:cstheme="minorHAnsi"/>
+          <w:szCs w:val="24"/>
+        </w:rPr>
+        <w:t>: indica que este caso de prueba debe cargar la configurac</w:t>
+      </w:r>
+      <w:r>
+        <w:rPr>
+          <w:rFonts w:cstheme="minorHAnsi"/>
+          <w:szCs w:val="24"/>
+        </w:rPr>
+        <w:t xml:space="preserve">ión de la aplicación completa. </w:t>
+      </w:r>
+    </w:p>
+    <w:p>
+      <w:pPr>
+        <w:pStyle w:val="Prrafodelista"/>
+        <w:numPr>
+          <w:ilvl w:val="0"/>
+          <w:numId w:val="31"/>
+        </w:numPr>
+        <w:spacing w:after="0"/>
+        <w:rPr>
+          <w:rFonts w:cstheme="minorHAnsi"/>
+          <w:szCs w:val="24"/>
+        </w:rPr>
+      </w:pPr>
+      <w:r>
+        <w:rPr>
+          <w:rFonts w:cstheme="minorHAnsi"/>
+          <w:szCs w:val="24"/>
+        </w:rPr>
+        <w:t>@</w:t>
+      </w:r>
+      <w:proofErr w:type="spellStart"/>
+      <w:r>
+        <w:rPr>
+          <w:rFonts w:cstheme="minorHAnsi"/>
+          <w:b/>
+          <w:szCs w:val="24"/>
+        </w:rPr>
+        <w:t>Autowired</w:t>
+      </w:r>
+      <w:proofErr w:type="spellEnd"/>
+      <w:r>
+        <w:rPr>
+          <w:rFonts w:cstheme="minorHAnsi"/>
+          <w:szCs w:val="24"/>
+        </w:rPr>
+        <w:t xml:space="preserve"> </w:t>
+      </w:r>
+      <w:r>
+        <w:rPr>
+          <w:rFonts w:cstheme="minorHAnsi"/>
+          <w:szCs w:val="24"/>
+        </w:rPr>
+        <w:t>anotación</w:t>
+      </w:r>
+      <w:r>
+        <w:rPr>
+          <w:rFonts w:cstheme="minorHAnsi"/>
+          <w:szCs w:val="24"/>
+        </w:rPr>
+        <w:t>:</w:t>
+      </w:r>
+      <w:r>
+        <w:rPr>
+          <w:rFonts w:cstheme="minorHAnsi"/>
+          <w:szCs w:val="24"/>
+        </w:rPr>
+        <w:t xml:space="preserve"> se utiliza para inyectar </w:t>
+      </w:r>
+      <w:proofErr w:type="spellStart"/>
+      <w:r>
+        <w:rPr>
+          <w:rFonts w:cstheme="minorHAnsi"/>
+          <w:szCs w:val="24"/>
+        </w:rPr>
+        <w:t>HolaMundoController</w:t>
+      </w:r>
+      <w:proofErr w:type="spellEnd"/>
+      <w:r>
+        <w:rPr>
+          <w:rFonts w:cstheme="minorHAnsi"/>
+          <w:szCs w:val="24"/>
+        </w:rPr>
+        <w:t xml:space="preserve"> en el campo </w:t>
+      </w:r>
+      <w:proofErr w:type="spellStart"/>
+      <w:r>
+        <w:rPr>
+          <w:rFonts w:cstheme="minorHAnsi"/>
+          <w:b/>
+          <w:szCs w:val="24"/>
+        </w:rPr>
+        <w:t>private</w:t>
+      </w:r>
+      <w:proofErr w:type="spellEnd"/>
+      <w:r>
+        <w:rPr>
+          <w:rFonts w:cstheme="minorHAnsi"/>
+          <w:b/>
+          <w:szCs w:val="24"/>
+        </w:rPr>
+        <w:t xml:space="preserve"> </w:t>
+      </w:r>
+      <w:proofErr w:type="spellStart"/>
+      <w:r>
+        <w:rPr>
+          <w:rFonts w:cstheme="minorHAnsi"/>
+          <w:b/>
+          <w:szCs w:val="24"/>
+        </w:rPr>
+        <w:t>HolaMundoController</w:t>
+      </w:r>
+      <w:proofErr w:type="spellEnd"/>
+      <w:r>
+        <w:rPr>
+          <w:rFonts w:cstheme="minorHAnsi"/>
+          <w:b/>
+          <w:szCs w:val="24"/>
+        </w:rPr>
+        <w:t xml:space="preserve"> </w:t>
+      </w:r>
+      <w:proofErr w:type="spellStart"/>
+      <w:r>
+        <w:rPr>
+          <w:rFonts w:cstheme="minorHAnsi"/>
+          <w:b/>
+          <w:szCs w:val="24"/>
+        </w:rPr>
+        <w:t>controller</w:t>
+      </w:r>
+      <w:proofErr w:type="spellEnd"/>
+      <w:r>
+        <w:rPr>
+          <w:rFonts w:cstheme="minorHAnsi"/>
+          <w:szCs w:val="24"/>
+        </w:rPr>
+        <w:t xml:space="preserve"> lo que significa </w:t>
+      </w:r>
+      <w:r>
+        <w:rPr>
+          <w:rFonts w:cstheme="minorHAnsi"/>
+          <w:szCs w:val="24"/>
+        </w:rPr>
+        <w:t xml:space="preserve">que Spring </w:t>
+      </w:r>
+      <w:proofErr w:type="spellStart"/>
+      <w:r>
+        <w:rPr>
+          <w:rFonts w:cstheme="minorHAnsi"/>
+          <w:szCs w:val="24"/>
+        </w:rPr>
+        <w:t>Boot</w:t>
+      </w:r>
+      <w:proofErr w:type="spellEnd"/>
+      <w:r>
+        <w:rPr>
+          <w:rFonts w:cstheme="minorHAnsi"/>
+          <w:szCs w:val="24"/>
+        </w:rPr>
+        <w:t xml:space="preserve"> se encargará de crear una instancia del controlador y asignarla al campo </w:t>
+      </w:r>
+      <w:proofErr w:type="spellStart"/>
+      <w:r>
+        <w:rPr>
+          <w:rFonts w:cstheme="minorHAnsi"/>
+          <w:szCs w:val="24"/>
+        </w:rPr>
+        <w:t>controller</w:t>
+      </w:r>
+      <w:proofErr w:type="spellEnd"/>
+      <w:r>
+        <w:rPr>
+          <w:rFonts w:cstheme="minorHAnsi"/>
+          <w:szCs w:val="24"/>
+        </w:rPr>
+        <w:t xml:space="preserve"> antes de ejecutar el método de prueba.</w:t>
+      </w:r>
+    </w:p>
+    <w:p>
+      <w:pPr>
+        <w:pStyle w:val="Prrafodelista"/>
+        <w:numPr>
+          <w:ilvl w:val="0"/>
+          <w:numId w:val="31"/>
+        </w:numPr>
+        <w:spacing w:after="0"/>
+        <w:rPr>
+          <w:rFonts w:cstheme="minorHAnsi"/>
+          <w:szCs w:val="24"/>
+        </w:rPr>
+      </w:pPr>
+      <w:r>
+        <w:rPr>
+          <w:rFonts w:cstheme="minorHAnsi"/>
+          <w:szCs w:val="24"/>
+        </w:rPr>
+        <w:t>@</w:t>
+      </w:r>
+      <w:r>
+        <w:rPr>
+          <w:rFonts w:cstheme="minorHAnsi"/>
+          <w:b/>
+          <w:szCs w:val="24"/>
+        </w:rPr>
+        <w:t xml:space="preserve">Test </w:t>
+      </w:r>
+      <w:r>
+        <w:rPr>
+          <w:rFonts w:cstheme="minorHAnsi"/>
+          <w:b/>
+          <w:szCs w:val="24"/>
+        </w:rPr>
+        <w:t>anotación</w:t>
+      </w:r>
+      <w:r>
+        <w:rPr>
+          <w:rFonts w:cstheme="minorHAnsi"/>
+          <w:szCs w:val="24"/>
+        </w:rPr>
+        <w:t>: indica que el método anotado es un método de prueba. Este método será ejecutado cuando se ejecute la prueba.</w:t>
+      </w:r>
+    </w:p>
+    <w:p>
+      <w:pPr>
+        <w:pStyle w:val="Prrafodelista"/>
+        <w:numPr>
+          <w:ilvl w:val="0"/>
+          <w:numId w:val="31"/>
+        </w:numPr>
+        <w:spacing w:after="0"/>
+        <w:rPr>
+          <w:rFonts w:cstheme="minorHAnsi"/>
+          <w:b/>
+          <w:szCs w:val="24"/>
+        </w:rPr>
+      </w:pPr>
+      <w:proofErr w:type="spellStart"/>
+      <w:r>
+        <w:rPr>
+          <w:rFonts w:cstheme="minorHAnsi"/>
+          <w:b/>
+          <w:szCs w:val="24"/>
+        </w:rPr>
+        <w:t>void</w:t>
+      </w:r>
+      <w:proofErr w:type="spellEnd"/>
+      <w:r>
+        <w:rPr>
+          <w:rFonts w:cstheme="minorHAnsi"/>
+          <w:b/>
+          <w:szCs w:val="24"/>
+        </w:rPr>
+        <w:t xml:space="preserve"> </w:t>
+      </w:r>
+      <w:proofErr w:type="spellStart"/>
+      <w:proofErr w:type="gramStart"/>
+      <w:r>
+        <w:rPr>
+          <w:rFonts w:cstheme="minorHAnsi"/>
+          <w:b/>
+          <w:szCs w:val="24"/>
+        </w:rPr>
+        <w:t>contextL</w:t>
+      </w:r>
+      <w:r>
+        <w:rPr>
+          <w:rFonts w:cstheme="minorHAnsi"/>
+          <w:b/>
+          <w:szCs w:val="24"/>
+        </w:rPr>
+        <w:t>oads</w:t>
+      </w:r>
+      <w:proofErr w:type="spellEnd"/>
+      <w:r>
+        <w:rPr>
+          <w:rFonts w:cstheme="minorHAnsi"/>
+          <w:b/>
+          <w:szCs w:val="24"/>
+        </w:rPr>
+        <w:t>(</w:t>
+      </w:r>
+      <w:proofErr w:type="gramEnd"/>
+      <w:r>
+        <w:rPr>
+          <w:rFonts w:cstheme="minorHAnsi"/>
+          <w:b/>
+          <w:szCs w:val="24"/>
+        </w:rPr>
+        <w:t xml:space="preserve">) </w:t>
+      </w:r>
+      <w:proofErr w:type="spellStart"/>
+      <w:r>
+        <w:rPr>
+          <w:rFonts w:cstheme="minorHAnsi"/>
+          <w:b/>
+          <w:szCs w:val="24"/>
+        </w:rPr>
+        <w:t>throws</w:t>
+      </w:r>
+      <w:proofErr w:type="spellEnd"/>
+      <w:r>
+        <w:rPr>
+          <w:rFonts w:cstheme="minorHAnsi"/>
+          <w:b/>
+          <w:szCs w:val="24"/>
+        </w:rPr>
+        <w:t xml:space="preserve"> </w:t>
+      </w:r>
+      <w:proofErr w:type="spellStart"/>
+      <w:r>
+        <w:rPr>
+          <w:rFonts w:cstheme="minorHAnsi"/>
+          <w:b/>
+          <w:szCs w:val="24"/>
+        </w:rPr>
+        <w:t>Exception</w:t>
+      </w:r>
+      <w:proofErr w:type="spellEnd"/>
+      <w:r>
+        <w:rPr>
+          <w:rFonts w:cstheme="minorHAnsi"/>
+          <w:b/>
+          <w:szCs w:val="24"/>
+        </w:rPr>
+        <w:t xml:space="preserve"> { ... } método: </w:t>
+      </w:r>
+      <w:r>
+        <w:rPr>
+          <w:rFonts w:cstheme="minorHAnsi"/>
+          <w:szCs w:val="24"/>
+        </w:rPr>
+        <w:t xml:space="preserve">método de prueba se </w:t>
+      </w:r>
+      <w:r>
+        <w:rPr>
+          <w:rFonts w:cstheme="minorHAnsi"/>
+          <w:szCs w:val="24"/>
+        </w:rPr>
+        <w:t>que está destinado a verificar la carga del contexto de la aplicación.</w:t>
+      </w:r>
+      <w:r>
+        <w:rPr>
+          <w:rFonts w:cstheme="minorHAnsi"/>
+          <w:szCs w:val="24"/>
+        </w:rPr>
+        <w:t xml:space="preserve"> E</w:t>
+      </w:r>
+      <w:r>
+        <w:rPr>
+          <w:rFonts w:cstheme="minorHAnsi"/>
+          <w:szCs w:val="24"/>
+        </w:rPr>
+        <w:t xml:space="preserve">stá marcado con </w:t>
+      </w:r>
+      <w:proofErr w:type="spellStart"/>
+      <w:r>
+        <w:rPr>
+          <w:rFonts w:cstheme="minorHAnsi"/>
+          <w:b/>
+          <w:szCs w:val="24"/>
+        </w:rPr>
+        <w:t>throws</w:t>
+      </w:r>
+      <w:proofErr w:type="spellEnd"/>
+      <w:r>
+        <w:rPr>
+          <w:rFonts w:cstheme="minorHAnsi"/>
+          <w:b/>
+          <w:szCs w:val="24"/>
+        </w:rPr>
+        <w:t xml:space="preserve"> </w:t>
+      </w:r>
+      <w:proofErr w:type="spellStart"/>
+      <w:r>
+        <w:rPr>
+          <w:rFonts w:cstheme="minorHAnsi"/>
+          <w:b/>
+          <w:szCs w:val="24"/>
+        </w:rPr>
+        <w:t>Exception</w:t>
+      </w:r>
+      <w:proofErr w:type="spellEnd"/>
+      <w:r>
+        <w:rPr>
+          <w:rFonts w:cstheme="minorHAnsi"/>
+          <w:szCs w:val="24"/>
+        </w:rPr>
+        <w:t xml:space="preserve">, </w:t>
+      </w:r>
+      <w:r>
+        <w:rPr>
+          <w:rFonts w:cstheme="minorHAnsi"/>
+          <w:szCs w:val="24"/>
+        </w:rPr>
+        <w:t>para manejar excepciones que puedan ocurrir durante la ejecución del test.</w:t>
+      </w:r>
+    </w:p>
+    <w:p>
+      <w:pPr>
+        <w:pStyle w:val="Prrafodelista"/>
+        <w:numPr>
+          <w:ilvl w:val="0"/>
+          <w:numId w:val="31"/>
+        </w:numPr>
+        <w:spacing w:after="0"/>
+        <w:rPr>
+          <w:rFonts w:cstheme="minorHAnsi"/>
+          <w:b/>
+          <w:szCs w:val="24"/>
+        </w:rPr>
+      </w:pPr>
+      <w:proofErr w:type="spellStart"/>
+      <w:r>
+        <w:rPr>
+          <w:rFonts w:cstheme="minorHAnsi"/>
+          <w:b/>
+          <w:szCs w:val="24"/>
+        </w:rPr>
+        <w:t>assertThat</w:t>
+      </w:r>
+      <w:proofErr w:type="spellEnd"/>
+      <w:r>
+        <w:rPr>
+          <w:rFonts w:cstheme="minorHAnsi"/>
+          <w:b/>
+          <w:szCs w:val="24"/>
+        </w:rPr>
+        <w:t>(</w:t>
+      </w:r>
+      <w:proofErr w:type="spellStart"/>
+      <w:r>
+        <w:rPr>
+          <w:rFonts w:cstheme="minorHAnsi"/>
+          <w:b/>
+          <w:szCs w:val="24"/>
+        </w:rPr>
+        <w:t>controller</w:t>
+      </w:r>
+      <w:proofErr w:type="spellEnd"/>
+      <w:r>
+        <w:rPr>
+          <w:rFonts w:cstheme="minorHAnsi"/>
+          <w:b/>
+          <w:szCs w:val="24"/>
+        </w:rPr>
+        <w:t>).</w:t>
+      </w:r>
+      <w:proofErr w:type="spellStart"/>
+      <w:r>
+        <w:rPr>
+          <w:rFonts w:cstheme="minorHAnsi"/>
+          <w:b/>
+          <w:szCs w:val="24"/>
+        </w:rPr>
+        <w:t>isNotNull</w:t>
+      </w:r>
+      <w:proofErr w:type="spellEnd"/>
+      <w:r>
+        <w:rPr>
+          <w:rFonts w:cstheme="minorHAnsi"/>
+          <w:b/>
+          <w:szCs w:val="24"/>
+        </w:rPr>
+        <w:t>()</w:t>
+      </w:r>
+      <w:proofErr w:type="gramStart"/>
+      <w:r>
+        <w:rPr>
+          <w:rFonts w:cstheme="minorHAnsi"/>
+          <w:b/>
+          <w:szCs w:val="24"/>
+        </w:rPr>
+        <w:t>;:</w:t>
+      </w:r>
+      <w:proofErr w:type="gramEnd"/>
+      <w:r>
+        <w:rPr>
+          <w:rFonts w:cstheme="minorHAnsi"/>
+          <w:b/>
+          <w:szCs w:val="24"/>
+        </w:rPr>
+        <w:t xml:space="preserve"> </w:t>
+      </w:r>
+      <w:r>
+        <w:rPr>
+          <w:rFonts w:cstheme="minorHAnsi"/>
+          <w:szCs w:val="24"/>
+        </w:rPr>
+        <w:t xml:space="preserve">Utiliza la biblioteca </w:t>
+      </w:r>
+      <w:proofErr w:type="spellStart"/>
+      <w:r>
+        <w:rPr>
+          <w:rFonts w:cstheme="minorHAnsi"/>
+          <w:szCs w:val="24"/>
+        </w:rPr>
+        <w:t>AssertJ</w:t>
+      </w:r>
+      <w:proofErr w:type="spellEnd"/>
+      <w:r>
+        <w:rPr>
+          <w:rFonts w:cstheme="minorHAnsi"/>
+          <w:szCs w:val="24"/>
+        </w:rPr>
+        <w:t xml:space="preserve"> para realizar una aserción</w:t>
+      </w:r>
+      <w:r>
+        <w:rPr>
+          <w:rFonts w:cstheme="minorHAnsi"/>
+          <w:szCs w:val="24"/>
+        </w:rPr>
+        <w:t xml:space="preserve"> que</w:t>
+      </w:r>
+      <w:r>
+        <w:rPr>
+          <w:rFonts w:cstheme="minorHAnsi"/>
+          <w:szCs w:val="24"/>
+        </w:rPr>
+        <w:t xml:space="preserve"> verifica que el controlador (</w:t>
+      </w:r>
+      <w:proofErr w:type="spellStart"/>
+      <w:r>
+        <w:rPr>
+          <w:rFonts w:cstheme="minorHAnsi"/>
+          <w:szCs w:val="24"/>
+        </w:rPr>
+        <w:t>controller</w:t>
+      </w:r>
+      <w:proofErr w:type="spellEnd"/>
+      <w:r>
+        <w:rPr>
+          <w:rFonts w:cstheme="minorHAnsi"/>
+          <w:szCs w:val="24"/>
+        </w:rPr>
+        <w:t>) no sea nulo. Si el controlador es nulo, la aserción fallará y la prueba se considerará como fallida.</w:t>
+      </w:r>
+    </w:p>
+    <w:p>
+      <w:pPr>
+        <w:pStyle w:val="Prrafodelista"/>
+        <w:spacing w:after="0"/>
+        <w:ind w:left="1004"/>
+        <w:rPr>
+          <w:rFonts w:cstheme="minorHAnsi"/>
+          <w:b/>
+          <w:szCs w:val="24"/>
+        </w:rPr>
+      </w:pPr>
+    </w:p>
+    <w:p>
+      <w:pPr>
+        <w:pStyle w:val="Prrafodelista"/>
+        <w:spacing w:after="0"/>
+        <w:ind w:left="284"/>
+        <w:rPr>
+          <w:rFonts w:cstheme="minorHAnsi"/>
+          <w:szCs w:val="24"/>
+        </w:rPr>
+      </w:pPr>
+      <w:r>
+        <w:rPr>
+          <w:rFonts w:cstheme="minorHAnsi"/>
+          <w:szCs w:val="24"/>
+        </w:rPr>
+        <w:t>Este</w:t>
+      </w:r>
+      <w:r>
+        <w:rPr>
+          <w:rFonts w:cstheme="minorHAnsi"/>
+          <w:szCs w:val="24"/>
+        </w:rPr>
+        <w:t xml:space="preserve"> código está probando que </w:t>
+      </w:r>
+      <w:proofErr w:type="spellStart"/>
+      <w:r>
+        <w:rPr>
+          <w:rFonts w:cstheme="minorHAnsi"/>
+          <w:szCs w:val="24"/>
+        </w:rPr>
+        <w:t>HolaMundoController</w:t>
+      </w:r>
+      <w:proofErr w:type="spellEnd"/>
+      <w:r>
+        <w:rPr>
+          <w:rFonts w:cstheme="minorHAnsi"/>
+          <w:szCs w:val="24"/>
+        </w:rPr>
+        <w:t xml:space="preserve"> se carga correctamente en el contexto de la aplicación de Spring </w:t>
+      </w:r>
+      <w:proofErr w:type="spellStart"/>
+      <w:r>
+        <w:rPr>
+          <w:rFonts w:cstheme="minorHAnsi"/>
+          <w:szCs w:val="24"/>
+        </w:rPr>
+        <w:t>Boot</w:t>
+      </w:r>
+      <w:proofErr w:type="spellEnd"/>
+      <w:r>
+        <w:rPr>
+          <w:rFonts w:cstheme="minorHAnsi"/>
+          <w:szCs w:val="24"/>
+        </w:rPr>
+        <w:t xml:space="preserve"> y que no</w:t>
+      </w:r>
+      <w:r>
+        <w:rPr>
+          <w:rFonts w:cstheme="minorHAnsi"/>
+          <w:szCs w:val="24"/>
+        </w:rPr>
+        <w:t xml:space="preserve"> es nulo. Este tipo de prueba </w:t>
+      </w:r>
+      <w:r>
+        <w:rPr>
+          <w:rFonts w:cstheme="minorHAnsi"/>
+          <w:szCs w:val="24"/>
+        </w:rPr>
+        <w:t xml:space="preserve"> se utiliza para verificar rápidamente que la aplicación puede arrancar y que algunos de sus componentes clave están disponibles.</w:t>
+      </w:r>
+    </w:p>
+    <w:p>
+      <w:pPr>
+        <w:pStyle w:val="Prrafodelista"/>
+        <w:spacing w:after="0"/>
+        <w:ind w:left="284"/>
+        <w:rPr>
+          <w:rFonts w:cstheme="minorHAnsi"/>
+          <w:szCs w:val="24"/>
+        </w:rPr>
+      </w:pPr>
+    </w:p>
+    <w:p>
+      <w:pPr>
+        <w:pStyle w:val="Prrafodelista"/>
+        <w:numPr>
+          <w:ilvl w:val="0"/>
+          <w:numId w:val="28"/>
+        </w:numPr>
+        <w:spacing w:after="0"/>
+        <w:ind w:left="284" w:hanging="284"/>
+        <w:rPr>
+          <w:rFonts w:cstheme="minorHAnsi"/>
+          <w:b/>
+          <w:szCs w:val="24"/>
+        </w:rPr>
+      </w:pPr>
+      <w:r>
+        <w:rPr>
+          <w:b/>
+        </w:rPr>
+        <w:t xml:space="preserve">Vamos con el tercer código de ese apartado, </w:t>
+      </w:r>
+      <w:proofErr w:type="spellStart"/>
+      <w:r>
+        <w:rPr>
+          <w:b/>
+        </w:rPr>
+        <w:t>HttpRequestTest</w:t>
+      </w:r>
+      <w:proofErr w:type="spellEnd"/>
+      <w:r>
+        <w:rPr>
+          <w:b/>
+        </w:rPr>
+        <w:t xml:space="preserve"> , de nuevo copia la clase sin los </w:t>
+      </w:r>
+      <w:proofErr w:type="spellStart"/>
+      <w:r>
+        <w:rPr>
+          <w:b/>
+        </w:rPr>
+        <w:t>imports</w:t>
+      </w:r>
+      <w:proofErr w:type="spellEnd"/>
+      <w:r>
+        <w:rPr>
+          <w:b/>
+        </w:rPr>
+        <w:t xml:space="preserve"> (en clase explicaré por qué) Sí necesitarás este </w:t>
+      </w:r>
+      <w:proofErr w:type="spellStart"/>
+      <w:r>
+        <w:rPr>
+          <w:b/>
+        </w:rPr>
+        <w:t>import</w:t>
+      </w:r>
+      <w:proofErr w:type="spellEnd"/>
+      <w:r>
+        <w:rPr>
+          <w:b/>
+        </w:rPr>
+        <w:t xml:space="preserve"> que no es capaz de localizar:</w:t>
+      </w:r>
+    </w:p>
+    <w:p>
+      <w:pPr>
+        <w:pStyle w:val="Prrafodelista"/>
+        <w:spacing w:after="0"/>
+        <w:ind w:left="284"/>
+        <w:rPr>
+          <w:b/>
+        </w:rPr>
+      </w:pPr>
+    </w:p>
+    <w:p>
+      <w:pPr>
+        <w:pStyle w:val="Prrafodelista"/>
+        <w:spacing w:after="0"/>
+        <w:ind w:left="284"/>
+        <w:rPr>
+          <w:rFonts w:cstheme="minorHAnsi"/>
+          <w:b/>
+          <w:szCs w:val="24"/>
+        </w:rPr>
+      </w:pPr>
+      <w:r>
+        <w:rPr>
+          <w:rFonts w:cstheme="minorHAnsi"/>
+          <w:b/>
+          <w:noProof/>
+          <w:szCs w:val="24"/>
+          <w:lang w:eastAsia="es-ES"/>
+        </w:rPr>
+        <w:drawing>
+          <wp:inline distT="0" distB="0" distL="0" distR="0">
+            <wp:extent cx="5467362" cy="3221665"/>
+            <wp:effectExtent l="19050" t="0" r="0" b="0"/>
+            <wp:docPr id="34" name="Imagen 34"/>
+            <wp:cNvGraphicFramePr>
+              <a:graphicFrameLocks xmlns:a="http://schemas.openxmlformats.org/drawingml/2006/main" noChangeAspect="1"/>
+            </wp:cNvGraphicFramePr>
+            <a:graphic xmlns:a="http://schemas.openxmlformats.org/drawingml/2006/main">
+              <a:graphicData uri="http://schemas.openxmlformats.org/drawingml/2006/picture">
+                <pic:pic xmlns:pic="http://schemas.openxmlformats.org/drawingml/2006/picture">
+                  <pic:nvPicPr>
+                    <pic:cNvPr id="0" name="Picture 34"/>
+                    <pic:cNvPicPr>
+                      <a:picLocks noChangeAspect="1" noChangeArrowheads="1"/>
+                    </pic:cNvPicPr>
+                  </pic:nvPicPr>
+                  <pic:blipFill>
+                    <a:blip r:embed="rId31" cstate="print"/>
+                    <a:srcRect/>
+                    <a:stretch>
+                      <a:fillRect/>
+                    </a:stretch>
+                  </pic:blipFill>
+                  <pic:spPr bwMode="auto">
+                    <a:xfrm>
+                      <a:off x="0" y="0"/>
+                      <a:ext cx="5468132" cy="3222118"/>
+                    </a:xfrm>
+                    <a:prstGeom prst="rect">
+                      <a:avLst/>
+                    </a:prstGeom>
+                    <a:noFill/>
+                    <a:ln w="9525">
+                      <a:noFill/>
+                      <a:miter lim="800000"/>
+                      <a:headEnd/>
+                      <a:tailEnd/>
+                    </a:ln>
+                  </pic:spPr>
+                </pic:pic>
+              </a:graphicData>
+            </a:graphic>
+          </wp:inline>
+        </w:drawing>
+      </w:r>
+    </w:p>
+    <w:p>
+      <w:pPr>
+        <w:pStyle w:val="Prrafodelista"/>
+        <w:spacing w:after="0"/>
+        <w:ind w:left="284"/>
+        <w:rPr>
+          <w:rFonts w:cstheme="minorHAnsi"/>
+          <w:szCs w:val="24"/>
+        </w:rPr>
+      </w:pPr>
+      <w:r>
+        <w:rPr>
+          <w:rFonts w:cstheme="minorHAnsi"/>
+          <w:szCs w:val="24"/>
+        </w:rPr>
+        <w:t xml:space="preserve">E importo los </w:t>
+      </w:r>
+      <w:proofErr w:type="spellStart"/>
+      <w:r>
+        <w:rPr>
+          <w:rFonts w:cstheme="minorHAnsi"/>
+          <w:szCs w:val="24"/>
+        </w:rPr>
+        <w:t>imports</w:t>
+      </w:r>
+      <w:proofErr w:type="spellEnd"/>
+      <w:r>
+        <w:rPr>
+          <w:rFonts w:cstheme="minorHAnsi"/>
+          <w:szCs w:val="24"/>
+        </w:rPr>
+        <w:t>:</w:t>
+      </w:r>
+    </w:p>
+    <w:p>
+      <w:pPr>
+        <w:pStyle w:val="Prrafodelista"/>
+        <w:spacing w:after="0"/>
+        <w:ind w:left="284"/>
+        <w:rPr>
+          <w:rFonts w:cstheme="minorHAnsi"/>
+          <w:szCs w:val="24"/>
+        </w:rPr>
+      </w:pPr>
+      <w:r>
+        <w:rPr>
+          <w:rFonts w:cstheme="minorHAnsi"/>
+          <w:noProof/>
+          <w:szCs w:val="24"/>
+          <w:lang w:eastAsia="es-ES"/>
+        </w:rPr>
+        <w:lastRenderedPageBreak/>
+        <w:drawing>
+          <wp:inline distT="0" distB="0" distL="0" distR="0">
+            <wp:extent cx="4933315" cy="1339850"/>
+            <wp:effectExtent l="19050" t="0" r="635" b="0"/>
+            <wp:docPr id="37" name="Imagen 37"/>
+            <wp:cNvGraphicFramePr>
+              <a:graphicFrameLocks xmlns:a="http://schemas.openxmlformats.org/drawingml/2006/main" noChangeAspect="1"/>
+            </wp:cNvGraphicFramePr>
+            <a:graphic xmlns:a="http://schemas.openxmlformats.org/drawingml/2006/main">
+              <a:graphicData uri="http://schemas.openxmlformats.org/drawingml/2006/picture">
+                <pic:pic xmlns:pic="http://schemas.openxmlformats.org/drawingml/2006/picture">
+                  <pic:nvPicPr>
+                    <pic:cNvPr id="0" name="Picture 37"/>
+                    <pic:cNvPicPr>
+                      <a:picLocks noChangeAspect="1" noChangeArrowheads="1"/>
+                    </pic:cNvPicPr>
+                  </pic:nvPicPr>
+                  <pic:blipFill>
+                    <a:blip r:embed="rId32" cstate="print"/>
+                    <a:srcRect/>
+                    <a:stretch>
+                      <a:fillRect/>
+                    </a:stretch>
+                  </pic:blipFill>
+                  <pic:spPr bwMode="auto">
+                    <a:xfrm>
+                      <a:off x="0" y="0"/>
+                      <a:ext cx="4933315" cy="1339850"/>
+                    </a:xfrm>
+                    <a:prstGeom prst="rect">
+                      <a:avLst/>
+                    </a:prstGeom>
+                    <a:noFill/>
+                    <a:ln w="9525">
+                      <a:noFill/>
+                      <a:miter lim="800000"/>
+                      <a:headEnd/>
+                      <a:tailEnd/>
+                    </a:ln>
+                  </pic:spPr>
+                </pic:pic>
+              </a:graphicData>
+            </a:graphic>
+          </wp:inline>
+        </w:drawing>
+      </w:r>
+    </w:p>
+    <w:p>
+      <w:pPr>
+        <w:pStyle w:val="Prrafodelista"/>
+        <w:spacing w:after="0"/>
+        <w:ind w:left="284"/>
+        <w:rPr>
+          <w:rFonts w:cstheme="minorHAnsi"/>
+          <w:szCs w:val="24"/>
+        </w:rPr>
+      </w:pPr>
+    </w:p>
+    <w:p>
+      <w:pPr>
+        <w:pStyle w:val="Prrafodelista"/>
+        <w:spacing w:after="0"/>
+        <w:ind w:left="284"/>
+        <w:rPr>
+          <w:b/>
+        </w:rPr>
+      </w:pPr>
+      <w:r>
+        <w:rPr>
+          <w:b/>
+        </w:rPr>
+        <w:t xml:space="preserve">Añade el punto de acceso (/Hola) y el valor esperado (Hola por GET: No me has pasado tu nombre) y pruébalo con esos datos y con otros para ver cuándo falla. Localiza el fallo ¿se entiende? Prueba con </w:t>
+      </w:r>
+      <w:proofErr w:type="spellStart"/>
+      <w:r>
+        <w:rPr>
+          <w:b/>
+        </w:rPr>
+        <w:t>Run</w:t>
+      </w:r>
+      <w:proofErr w:type="spellEnd"/>
+      <w:r>
+        <w:rPr>
+          <w:b/>
+        </w:rPr>
+        <w:t xml:space="preserve"> → </w:t>
+      </w:r>
+      <w:proofErr w:type="spellStart"/>
+      <w:r>
+        <w:rPr>
+          <w:b/>
+        </w:rPr>
+        <w:t>Junit</w:t>
+      </w:r>
+      <w:proofErr w:type="spellEnd"/>
+      <w:r>
+        <w:rPr>
+          <w:b/>
+        </w:rPr>
+        <w:t xml:space="preserve"> Test ¿mejor?</w:t>
+      </w:r>
+    </w:p>
+    <w:p>
+      <w:pPr>
+        <w:pStyle w:val="Prrafodelista"/>
+        <w:spacing w:after="0"/>
+        <w:ind w:left="284"/>
+        <w:rPr>
+          <w:rFonts w:cstheme="minorHAnsi"/>
+          <w:szCs w:val="24"/>
+        </w:rPr>
+      </w:pPr>
+    </w:p>
+    <w:p>
+      <w:pPr>
+        <w:pStyle w:val="Prrafodelista"/>
+        <w:spacing w:after="0"/>
+        <w:ind w:left="284"/>
+        <w:rPr>
+          <w:rFonts w:cstheme="minorHAnsi"/>
+          <w:szCs w:val="24"/>
+        </w:rPr>
+      </w:pPr>
+      <w:r>
+        <w:rPr>
+          <w:rFonts w:cstheme="minorHAnsi"/>
+          <w:szCs w:val="24"/>
+        </w:rPr>
+        <w:t>Añado el punto de acceso /Hola:</w:t>
+      </w:r>
+    </w:p>
+    <w:p>
+      <w:pPr>
+        <w:pStyle w:val="Prrafodelista"/>
+        <w:spacing w:after="0"/>
+        <w:ind w:left="284"/>
+        <w:rPr>
+          <w:rFonts w:cstheme="minorHAnsi"/>
+          <w:szCs w:val="24"/>
+        </w:rPr>
+      </w:pPr>
+      <w:r>
+        <w:rPr>
+          <w:rFonts w:cstheme="minorHAnsi"/>
+          <w:noProof/>
+          <w:szCs w:val="24"/>
+          <w:lang w:eastAsia="es-ES"/>
+        </w:rPr>
+        <w:drawing>
+          <wp:inline distT="0" distB="0" distL="0" distR="0">
+            <wp:extent cx="6031230" cy="3601878"/>
+            <wp:effectExtent l="19050" t="0" r="7620" b="0"/>
+            <wp:docPr id="40" name="Imagen 40"/>
+            <wp:cNvGraphicFramePr>
+              <a:graphicFrameLocks xmlns:a="http://schemas.openxmlformats.org/drawingml/2006/main" noChangeAspect="1"/>
+            </wp:cNvGraphicFramePr>
+            <a:graphic xmlns:a="http://schemas.openxmlformats.org/drawingml/2006/main">
+              <a:graphicData uri="http://schemas.openxmlformats.org/drawingml/2006/picture">
+                <pic:pic xmlns:pic="http://schemas.openxmlformats.org/drawingml/2006/picture">
+                  <pic:nvPicPr>
+                    <pic:cNvPr id="0" name="Picture 40"/>
+                    <pic:cNvPicPr>
+                      <a:picLocks noChangeAspect="1" noChangeArrowheads="1"/>
+                    </pic:cNvPicPr>
+                  </pic:nvPicPr>
+                  <pic:blipFill>
+                    <a:blip r:embed="rId33" cstate="print"/>
+                    <a:srcRect/>
+                    <a:stretch>
+                      <a:fillRect/>
+                    </a:stretch>
+                  </pic:blipFill>
+                  <pic:spPr bwMode="auto">
+                    <a:xfrm>
+                      <a:off x="0" y="0"/>
+                      <a:ext cx="6031230" cy="3601878"/>
+                    </a:xfrm>
+                    <a:prstGeom prst="rect">
+                      <a:avLst/>
+                    </a:prstGeom>
+                    <a:noFill/>
+                    <a:ln w="9525">
+                      <a:noFill/>
+                      <a:miter lim="800000"/>
+                      <a:headEnd/>
+                      <a:tailEnd/>
+                    </a:ln>
+                  </pic:spPr>
+                </pic:pic>
+              </a:graphicData>
+            </a:graphic>
+          </wp:inline>
+        </w:drawing>
+      </w:r>
+    </w:p>
+    <w:p>
+      <w:pPr>
+        <w:pStyle w:val="Prrafodelista"/>
+        <w:spacing w:after="0"/>
+        <w:ind w:left="284"/>
+        <w:rPr>
+          <w:rFonts w:cstheme="minorHAnsi"/>
+          <w:szCs w:val="24"/>
+        </w:rPr>
+      </w:pPr>
+      <w:r>
+        <w:rPr>
+          <w:rFonts w:cstheme="minorHAnsi"/>
+          <w:szCs w:val="24"/>
+        </w:rPr>
+        <w:t xml:space="preserve">Ejecuto pruebas con </w:t>
+      </w:r>
+      <w:proofErr w:type="spellStart"/>
+      <w:r>
+        <w:rPr>
+          <w:rFonts w:cstheme="minorHAnsi"/>
+          <w:szCs w:val="24"/>
+        </w:rPr>
+        <w:t>Gradle</w:t>
+      </w:r>
+      <w:proofErr w:type="spellEnd"/>
+      <w:r>
+        <w:rPr>
+          <w:rFonts w:cstheme="minorHAnsi"/>
+          <w:szCs w:val="24"/>
+        </w:rPr>
+        <w:t xml:space="preserve">, </w:t>
+      </w:r>
+      <w:proofErr w:type="spellStart"/>
+      <w:r>
+        <w:rPr>
+          <w:rFonts w:cstheme="minorHAnsi"/>
+          <w:szCs w:val="24"/>
+        </w:rPr>
+        <w:t>doblel</w:t>
+      </w:r>
+      <w:proofErr w:type="spellEnd"/>
+      <w:r>
+        <w:rPr>
+          <w:rFonts w:cstheme="minorHAnsi"/>
+          <w:szCs w:val="24"/>
+        </w:rPr>
+        <w:t xml:space="preserve"> </w:t>
+      </w:r>
+      <w:proofErr w:type="spellStart"/>
+      <w:r>
+        <w:rPr>
+          <w:rFonts w:cstheme="minorHAnsi"/>
+          <w:szCs w:val="24"/>
+        </w:rPr>
+        <w:t>click</w:t>
+      </w:r>
+      <w:proofErr w:type="spellEnd"/>
+      <w:r>
+        <w:rPr>
+          <w:rFonts w:cstheme="minorHAnsi"/>
+          <w:szCs w:val="24"/>
+        </w:rPr>
+        <w:t xml:space="preserve"> en test:</w:t>
+      </w:r>
+    </w:p>
+    <w:p>
+      <w:pPr>
+        <w:pStyle w:val="Prrafodelista"/>
+        <w:spacing w:after="0"/>
+        <w:ind w:left="284"/>
+        <w:rPr>
+          <w:rFonts w:cstheme="minorHAnsi"/>
+          <w:szCs w:val="24"/>
+        </w:rPr>
+      </w:pPr>
+      <w:r>
+        <w:rPr>
+          <w:rFonts w:cstheme="minorHAnsi"/>
+          <w:noProof/>
+          <w:szCs w:val="24"/>
+          <w:lang w:eastAsia="es-ES"/>
+        </w:rPr>
+        <w:lastRenderedPageBreak/>
+        <w:drawing>
+          <wp:inline distT="0" distB="0" distL="0" distR="0">
+            <wp:extent cx="5996940" cy="4263390"/>
+            <wp:effectExtent l="19050" t="0" r="3810" b="0"/>
+            <wp:docPr id="43" name="Imagen 43"/>
+            <wp:cNvGraphicFramePr>
+              <a:graphicFrameLocks xmlns:a="http://schemas.openxmlformats.org/drawingml/2006/main" noChangeAspect="1"/>
+            </wp:cNvGraphicFramePr>
+            <a:graphic xmlns:a="http://schemas.openxmlformats.org/drawingml/2006/main">
+              <a:graphicData uri="http://schemas.openxmlformats.org/drawingml/2006/picture">
+                <pic:pic xmlns:pic="http://schemas.openxmlformats.org/drawingml/2006/picture">
+                  <pic:nvPicPr>
+                    <pic:cNvPr id="0" name="Picture 43"/>
+                    <pic:cNvPicPr>
+                      <a:picLocks noChangeAspect="1" noChangeArrowheads="1"/>
+                    </pic:cNvPicPr>
+                  </pic:nvPicPr>
+                  <pic:blipFill>
+                    <a:blip r:embed="rId34" cstate="print"/>
+                    <a:srcRect/>
+                    <a:stretch>
+                      <a:fillRect/>
+                    </a:stretch>
+                  </pic:blipFill>
+                  <pic:spPr bwMode="auto">
+                    <a:xfrm>
+                      <a:off x="0" y="0"/>
+                      <a:ext cx="5996940" cy="4263390"/>
+                    </a:xfrm>
+                    <a:prstGeom prst="rect">
+                      <a:avLst/>
+                    </a:prstGeom>
+                    <a:noFill/>
+                    <a:ln w="9525">
+                      <a:noFill/>
+                      <a:miter lim="800000"/>
+                      <a:headEnd/>
+                      <a:tailEnd/>
+                    </a:ln>
+                  </pic:spPr>
+                </pic:pic>
+              </a:graphicData>
+            </a:graphic>
+          </wp:inline>
+        </w:drawing>
+      </w:r>
+      <w:r>
+        <w:rPr>
+          <w:rFonts w:cstheme="minorHAnsi"/>
+          <w:szCs w:val="24"/>
+        </w:rPr>
+        <w:br/>
+        <w:t>Capturo resultados pero no entiendo:</w:t>
+      </w:r>
+    </w:p>
+    <w:p>
+      <w:pPr>
+        <w:pStyle w:val="Prrafodelista"/>
+        <w:spacing w:after="0"/>
+        <w:ind w:left="284"/>
+        <w:rPr>
+          <w:rFonts w:cstheme="minorHAnsi"/>
+          <w:szCs w:val="24"/>
+        </w:rPr>
+      </w:pPr>
+      <w:r>
+        <w:rPr>
+          <w:rFonts w:cstheme="minorHAnsi"/>
+          <w:noProof/>
+          <w:szCs w:val="24"/>
+          <w:lang w:eastAsia="es-ES"/>
+        </w:rPr>
+        <w:drawing>
+          <wp:inline distT="0" distB="0" distL="0" distR="0">
+            <wp:extent cx="4815925" cy="4177795"/>
+            <wp:effectExtent l="19050" t="0" r="3725" b="0"/>
+            <wp:docPr id="46" name="Imagen 46"/>
+            <wp:cNvGraphicFramePr>
+              <a:graphicFrameLocks xmlns:a="http://schemas.openxmlformats.org/drawingml/2006/main" noChangeAspect="1"/>
+            </wp:cNvGraphicFramePr>
+            <a:graphic xmlns:a="http://schemas.openxmlformats.org/drawingml/2006/main">
+              <a:graphicData uri="http://schemas.openxmlformats.org/drawingml/2006/picture">
+                <pic:pic xmlns:pic="http://schemas.openxmlformats.org/drawingml/2006/picture">
+                  <pic:nvPicPr>
+                    <pic:cNvPr id="0" name="Picture 46"/>
+                    <pic:cNvPicPr>
+                      <a:picLocks noChangeAspect="1" noChangeArrowheads="1"/>
+                    </pic:cNvPicPr>
+                  </pic:nvPicPr>
+                  <pic:blipFill>
+                    <a:blip r:embed="rId35" cstate="print"/>
+                    <a:srcRect/>
+                    <a:stretch>
+                      <a:fillRect/>
+                    </a:stretch>
+                  </pic:blipFill>
+                  <pic:spPr bwMode="auto">
+                    <a:xfrm>
+                      <a:off x="0" y="0"/>
+                      <a:ext cx="4816706" cy="4178472"/>
+                    </a:xfrm>
+                    <a:prstGeom prst="rect">
+                      <a:avLst/>
+                    </a:prstGeom>
+                    <a:noFill/>
+                    <a:ln w="9525">
+                      <a:noFill/>
+                      <a:miter lim="800000"/>
+                      <a:headEnd/>
+                      <a:tailEnd/>
+                    </a:ln>
+                  </pic:spPr>
+                </pic:pic>
+              </a:graphicData>
+            </a:graphic>
+          </wp:inline>
+        </w:drawing>
+      </w:r>
+    </w:p>
+    <w:p>
+      <w:pPr>
+        <w:pStyle w:val="Prrafodelista"/>
+        <w:spacing w:after="0"/>
+        <w:ind w:left="284"/>
+        <w:rPr>
+          <w:rFonts w:cstheme="minorHAnsi"/>
+          <w:szCs w:val="24"/>
+        </w:rPr>
+      </w:pPr>
+      <w:r>
+        <w:rPr>
+          <w:rFonts w:cstheme="minorHAnsi"/>
+          <w:szCs w:val="24"/>
+        </w:rPr>
+        <w:lastRenderedPageBreak/>
+        <w:t xml:space="preserve">Pruebo con </w:t>
+      </w:r>
+      <w:proofErr w:type="spellStart"/>
+      <w:r>
+        <w:rPr>
+          <w:rFonts w:cstheme="minorHAnsi"/>
+          <w:szCs w:val="24"/>
+        </w:rPr>
+        <w:t>Junit</w:t>
+      </w:r>
+      <w:proofErr w:type="spellEnd"/>
+      <w:r>
+        <w:rPr>
+          <w:rFonts w:cstheme="minorHAnsi"/>
+          <w:szCs w:val="24"/>
+        </w:rPr>
+        <w:t>:</w:t>
+      </w:r>
+    </w:p>
+    <w:p>
+      <w:pPr>
+        <w:pStyle w:val="Prrafodelista"/>
+        <w:spacing w:after="0"/>
+        <w:ind w:left="284"/>
+        <w:rPr>
+          <w:rFonts w:cstheme="minorHAnsi"/>
+          <w:szCs w:val="24"/>
+        </w:rPr>
+      </w:pPr>
+      <w:r>
+        <w:rPr>
+          <w:rFonts w:cstheme="minorHAnsi"/>
+          <w:noProof/>
+          <w:szCs w:val="24"/>
+          <w:lang w:eastAsia="es-ES"/>
+        </w:rPr>
+        <w:drawing>
+          <wp:inline distT="0" distB="0" distL="0" distR="0">
+            <wp:extent cx="3712978" cy="1875605"/>
+            <wp:effectExtent l="19050" t="0" r="1772" b="0"/>
+            <wp:docPr id="3" name="Imagen 49"/>
+            <wp:cNvGraphicFramePr>
+              <a:graphicFrameLocks xmlns:a="http://schemas.openxmlformats.org/drawingml/2006/main" noChangeAspect="1"/>
+            </wp:cNvGraphicFramePr>
+            <a:graphic xmlns:a="http://schemas.openxmlformats.org/drawingml/2006/main">
+              <a:graphicData uri="http://schemas.openxmlformats.org/drawingml/2006/picture">
+                <pic:pic xmlns:pic="http://schemas.openxmlformats.org/drawingml/2006/picture">
+                  <pic:nvPicPr>
+                    <pic:cNvPr id="0" name="Picture 49"/>
+                    <pic:cNvPicPr>
+                      <a:picLocks noChangeAspect="1" noChangeArrowheads="1"/>
+                    </pic:cNvPicPr>
+                  </pic:nvPicPr>
+                  <pic:blipFill>
+                    <a:blip r:embed="rId36" cstate="print"/>
+                    <a:srcRect/>
+                    <a:stretch>
+                      <a:fillRect/>
+                    </a:stretch>
+                  </pic:blipFill>
+                  <pic:spPr bwMode="auto">
+                    <a:xfrm>
+                      <a:off x="0" y="0"/>
+                      <a:ext cx="3715323" cy="1876789"/>
+                    </a:xfrm>
+                    <a:prstGeom prst="rect">
+                      <a:avLst/>
+                    </a:prstGeom>
+                    <a:noFill/>
+                    <a:ln w="9525">
+                      <a:noFill/>
+                      <a:miter lim="800000"/>
+                      <a:headEnd/>
+                      <a:tailEnd/>
+                    </a:ln>
+                  </pic:spPr>
+                </pic:pic>
+              </a:graphicData>
+            </a:graphic>
+          </wp:inline>
+        </w:drawing>
+      </w:r>
+    </w:p>
+    <w:p>
+      <w:pPr>
+        <w:pStyle w:val="Prrafodelista"/>
+        <w:spacing w:after="0"/>
+        <w:ind w:left="284"/>
+        <w:rPr>
+          <w:rFonts w:cstheme="minorHAnsi"/>
+          <w:szCs w:val="24"/>
+        </w:rPr>
+      </w:pPr>
+      <w:r>
+        <w:rPr>
+          <w:rFonts w:cstheme="minorHAnsi"/>
+          <w:szCs w:val="24"/>
+        </w:rPr>
+        <w:t>He comentado las líneas que salían en la copia del código,  y no sale ningún error, el código es correcto:</w:t>
+      </w:r>
+    </w:p>
+    <w:p>
+      <w:pPr>
+        <w:pStyle w:val="Prrafodelista"/>
+        <w:spacing w:after="0"/>
+        <w:ind w:left="284"/>
+        <w:rPr>
+          <w:rFonts w:cstheme="minorHAnsi"/>
+          <w:szCs w:val="24"/>
+        </w:rPr>
+      </w:pPr>
+      <w:r>
+        <w:rPr>
+          <w:rFonts w:cstheme="minorHAnsi"/>
+          <w:noProof/>
+          <w:szCs w:val="24"/>
+          <w:lang w:eastAsia="es-ES"/>
+        </w:rPr>
+        <w:drawing>
+          <wp:inline distT="0" distB="0" distL="0" distR="0">
+            <wp:extent cx="5435453" cy="2359557"/>
+            <wp:effectExtent l="19050" t="0" r="0" b="0"/>
+            <wp:docPr id="52" name="Imagen 52"/>
+            <wp:cNvGraphicFramePr>
+              <a:graphicFrameLocks xmlns:a="http://schemas.openxmlformats.org/drawingml/2006/main" noChangeAspect="1"/>
+            </wp:cNvGraphicFramePr>
+            <a:graphic xmlns:a="http://schemas.openxmlformats.org/drawingml/2006/main">
+              <a:graphicData uri="http://schemas.openxmlformats.org/drawingml/2006/picture">
+                <pic:pic xmlns:pic="http://schemas.openxmlformats.org/drawingml/2006/picture">
+                  <pic:nvPicPr>
+                    <pic:cNvPr id="0" name="Picture 52"/>
+                    <pic:cNvPicPr>
+                      <a:picLocks noChangeAspect="1" noChangeArrowheads="1"/>
+                    </pic:cNvPicPr>
+                  </pic:nvPicPr>
+                  <pic:blipFill>
+                    <a:blip r:embed="rId37" cstate="print"/>
+                    <a:srcRect/>
+                    <a:stretch>
+                      <a:fillRect/>
+                    </a:stretch>
+                  </pic:blipFill>
+                  <pic:spPr bwMode="auto">
+                    <a:xfrm>
+                      <a:off x="0" y="0"/>
+                      <a:ext cx="5440810" cy="2361883"/>
+                    </a:xfrm>
+                    <a:prstGeom prst="rect">
+                      <a:avLst/>
+                    </a:prstGeom>
+                    <a:noFill/>
+                    <a:ln w="9525">
+                      <a:noFill/>
+                      <a:miter lim="800000"/>
+                      <a:headEnd/>
+                      <a:tailEnd/>
+                    </a:ln>
+                  </pic:spPr>
+                </pic:pic>
+              </a:graphicData>
+            </a:graphic>
+          </wp:inline>
+        </w:drawing>
+      </w:r>
+    </w:p>
+    <w:p>
+      <w:pPr>
+        <w:pStyle w:val="Prrafodelista"/>
+        <w:spacing w:after="0"/>
+        <w:ind w:left="284"/>
+        <w:rPr>
+          <w:rFonts w:cstheme="minorHAnsi"/>
+          <w:szCs w:val="24"/>
+        </w:rPr>
+      </w:pPr>
+      <w:r>
+        <w:rPr>
+          <w:rFonts w:cstheme="minorHAnsi"/>
+          <w:szCs w:val="24"/>
+        </w:rPr>
+        <w:t>Procedo a realizar pruebas:</w:t>
+      </w:r>
+    </w:p>
+    <w:p>
+      <w:pPr>
+        <w:pStyle w:val="Prrafodelista"/>
+        <w:spacing w:after="0"/>
+        <w:ind w:left="284"/>
+        <w:rPr>
+          <w:rFonts w:cstheme="minorHAnsi"/>
+          <w:szCs w:val="24"/>
+        </w:rPr>
+      </w:pPr>
+      <w:r>
+        <w:rPr>
+          <w:rFonts w:cstheme="minorHAnsi"/>
+          <w:szCs w:val="24"/>
+        </w:rPr>
+        <w:t xml:space="preserve">- En la clase </w:t>
+      </w:r>
+      <w:proofErr w:type="spellStart"/>
+      <w:r>
+        <w:rPr>
+          <w:rFonts w:cstheme="minorHAnsi"/>
+          <w:szCs w:val="24"/>
+        </w:rPr>
+        <w:t>HolaMundoControler</w:t>
+      </w:r>
+      <w:proofErr w:type="spellEnd"/>
+      <w:r>
+        <w:rPr>
+          <w:rFonts w:cstheme="minorHAnsi"/>
+          <w:szCs w:val="24"/>
+        </w:rPr>
+        <w:t xml:space="preserve">, en el </w:t>
+      </w:r>
+      <w:proofErr w:type="spellStart"/>
+      <w:r>
+        <w:rPr>
+          <w:rFonts w:cstheme="minorHAnsi"/>
+          <w:szCs w:val="24"/>
+        </w:rPr>
+        <w:t>getMappint</w:t>
+      </w:r>
+      <w:proofErr w:type="spellEnd"/>
+      <w:r>
+        <w:rPr>
+          <w:rFonts w:cstheme="minorHAnsi"/>
+          <w:szCs w:val="24"/>
+        </w:rPr>
+        <w:t xml:space="preserve"> /Hola, en el primer </w:t>
+      </w:r>
+      <w:proofErr w:type="spellStart"/>
+      <w:r>
+        <w:rPr>
+          <w:rFonts w:cstheme="minorHAnsi"/>
+          <w:szCs w:val="24"/>
+        </w:rPr>
+        <w:t>return</w:t>
+      </w:r>
+      <w:proofErr w:type="spellEnd"/>
+      <w:r>
+        <w:rPr>
+          <w:rFonts w:cstheme="minorHAnsi"/>
+          <w:szCs w:val="24"/>
+        </w:rPr>
+        <w:t xml:space="preserve"> ponemos “Adiós” y ejecutamos la prueba nuevamente, vemos el error, ya que no devuelve el valor esperado:</w:t>
+      </w:r>
+    </w:p>
+    <w:p>
+      <w:pPr>
+        <w:pStyle w:val="Prrafodelista"/>
+        <w:spacing w:after="0"/>
+        <w:ind w:left="284"/>
+        <w:rPr>
+          <w:rFonts w:cstheme="minorHAnsi"/>
+          <w:szCs w:val="24"/>
+        </w:rPr>
+      </w:pPr>
+      <w:r>
+        <w:rPr>
+          <w:rFonts w:cstheme="minorHAnsi"/>
+          <w:noProof/>
+          <w:szCs w:val="24"/>
+          <w:lang w:eastAsia="es-ES"/>
+        </w:rPr>
+        <w:drawing>
+          <wp:inline distT="0" distB="0" distL="0" distR="0">
+            <wp:extent cx="5736814" cy="3264195"/>
+            <wp:effectExtent l="19050" t="0" r="0" b="0"/>
+            <wp:docPr id="55" name="Imagen 55"/>
+            <wp:cNvGraphicFramePr>
+              <a:graphicFrameLocks xmlns:a="http://schemas.openxmlformats.org/drawingml/2006/main" noChangeAspect="1"/>
+            </wp:cNvGraphicFramePr>
+            <a:graphic xmlns:a="http://schemas.openxmlformats.org/drawingml/2006/main">
+              <a:graphicData uri="http://schemas.openxmlformats.org/drawingml/2006/picture">
+                <pic:pic xmlns:pic="http://schemas.openxmlformats.org/drawingml/2006/picture">
+                  <pic:nvPicPr>
+                    <pic:cNvPr id="0" name="Picture 55"/>
+                    <pic:cNvPicPr>
+                      <a:picLocks noChangeAspect="1" noChangeArrowheads="1"/>
+                    </pic:cNvPicPr>
+                  </pic:nvPicPr>
+                  <pic:blipFill>
+                    <a:blip r:embed="rId38" cstate="print"/>
+                    <a:srcRect b="10972"/>
+                    <a:stretch>
+                      <a:fillRect/>
+                    </a:stretch>
+                  </pic:blipFill>
+                  <pic:spPr bwMode="auto">
+                    <a:xfrm>
+                      <a:off x="0" y="0"/>
+                      <a:ext cx="5737028" cy="3264317"/>
+                    </a:xfrm>
+                    <a:prstGeom prst="rect">
+                      <a:avLst/>
+                    </a:prstGeom>
+                    <a:noFill/>
+                    <a:ln w="9525">
+                      <a:noFill/>
+                      <a:miter lim="800000"/>
+                      <a:headEnd/>
+                      <a:tailEnd/>
+                    </a:ln>
+                  </pic:spPr>
+                </pic:pic>
+              </a:graphicData>
+            </a:graphic>
+          </wp:inline>
+        </w:drawing>
+      </w:r>
+    </w:p>
+    <w:p>
+      <w:pPr>
+        <w:pStyle w:val="Prrafodelista"/>
+        <w:spacing w:after="0"/>
+        <w:ind w:left="284"/>
+        <w:rPr>
+          <w:rFonts w:cstheme="minorHAnsi"/>
+          <w:szCs w:val="24"/>
+        </w:rPr>
+      </w:pPr>
+      <w:r>
+        <w:rPr>
+          <w:rFonts w:cstheme="minorHAnsi"/>
+          <w:szCs w:val="24"/>
+        </w:rPr>
+        <w:lastRenderedPageBreak/>
+        <w:t>Hacemos otras pruebas:</w:t>
+      </w:r>
+    </w:p>
+    <w:p>
+      <w:pPr>
+        <w:pStyle w:val="Prrafodelista"/>
+        <w:spacing w:after="0"/>
+        <w:ind w:left="284"/>
+        <w:rPr>
+          <w:rFonts w:cstheme="minorHAnsi"/>
+          <w:szCs w:val="24"/>
+        </w:rPr>
+      </w:pPr>
+      <w:r>
+        <w:rPr>
+          <w:rFonts w:cstheme="minorHAnsi"/>
+          <w:noProof/>
+          <w:szCs w:val="24"/>
+          <w:lang w:eastAsia="es-ES"/>
+        </w:rPr>
+        <w:drawing>
+          <wp:inline distT="0" distB="0" distL="0" distR="0">
+            <wp:extent cx="6031230" cy="3139990"/>
+            <wp:effectExtent l="19050" t="0" r="7620" b="0"/>
+            <wp:docPr id="58" name="Imagen 58"/>
+            <wp:cNvGraphicFramePr>
+              <a:graphicFrameLocks xmlns:a="http://schemas.openxmlformats.org/drawingml/2006/main" noChangeAspect="1"/>
+            </wp:cNvGraphicFramePr>
+            <a:graphic xmlns:a="http://schemas.openxmlformats.org/drawingml/2006/main">
+              <a:graphicData uri="http://schemas.openxmlformats.org/drawingml/2006/picture">
+                <pic:pic xmlns:pic="http://schemas.openxmlformats.org/drawingml/2006/picture">
+                  <pic:nvPicPr>
+                    <pic:cNvPr id="0" name="Picture 58"/>
+                    <pic:cNvPicPr>
+                      <a:picLocks noChangeAspect="1" noChangeArrowheads="1"/>
+                    </pic:cNvPicPr>
+                  </pic:nvPicPr>
+                  <pic:blipFill>
+                    <a:blip r:embed="rId39" cstate="print"/>
+                    <a:srcRect/>
+                    <a:stretch>
+                      <a:fillRect/>
+                    </a:stretch>
+                  </pic:blipFill>
+                  <pic:spPr bwMode="auto">
+                    <a:xfrm>
+                      <a:off x="0" y="0"/>
+                      <a:ext cx="6031230" cy="3139990"/>
+                    </a:xfrm>
+                    <a:prstGeom prst="rect">
+                      <a:avLst/>
+                    </a:prstGeom>
+                    <a:noFill/>
+                    <a:ln w="9525">
+                      <a:noFill/>
+                      <a:miter lim="800000"/>
+                      <a:headEnd/>
+                      <a:tailEnd/>
+                    </a:ln>
+                  </pic:spPr>
+                </pic:pic>
+              </a:graphicData>
+            </a:graphic>
+          </wp:inline>
+        </w:drawing>
+      </w:r>
+    </w:p>
+    <w:p>
+      <w:pPr>
+        <w:pStyle w:val="Prrafodelista"/>
+        <w:spacing w:after="0"/>
+        <w:ind w:left="284"/>
+        <w:rPr>
+          <w:rFonts w:cstheme="minorHAnsi"/>
+          <w:szCs w:val="24"/>
+        </w:rPr>
+      </w:pPr>
+      <w:r>
+        <w:rPr>
+          <w:rFonts w:cstheme="minorHAnsi"/>
+          <w:szCs w:val="24"/>
+        </w:rPr>
+        <w:br/>
+        <w:t xml:space="preserve">Mucho mejor hacer las pruebas con </w:t>
+      </w:r>
+      <w:proofErr w:type="spellStart"/>
+      <w:r>
+        <w:rPr>
+          <w:rFonts w:cstheme="minorHAnsi"/>
+          <w:szCs w:val="24"/>
+        </w:rPr>
+        <w:t>JUnit</w:t>
+      </w:r>
+      <w:proofErr w:type="spellEnd"/>
+      <w:r>
+        <w:rPr>
+          <w:rFonts w:cstheme="minorHAnsi"/>
+          <w:szCs w:val="24"/>
+        </w:rPr>
+        <w:t>, mucho más claro.</w:t>
+      </w:r>
+    </w:p>
+    <w:p>
+      <w:pPr>
+        <w:pStyle w:val="Prrafodelista"/>
+        <w:spacing w:after="0"/>
+        <w:ind w:left="284"/>
+        <w:rPr>
+          <w:rFonts w:cstheme="minorHAnsi"/>
+          <w:szCs w:val="24"/>
+        </w:rPr>
+      </w:pPr>
+    </w:p>
+    <w:p>
+      <w:pPr>
+        <w:pStyle w:val="Prrafodelista"/>
+        <w:spacing w:after="0"/>
+        <w:ind w:left="284"/>
+        <w:rPr>
+          <w:b/>
+        </w:rPr>
+      </w:pPr>
+      <w:r>
+        <w:rPr>
+          <w:b/>
+        </w:rPr>
+        <w:t>Puedes añadir la anotación @</w:t>
+      </w:r>
+      <w:proofErr w:type="spellStart"/>
+      <w:r>
+        <w:rPr>
+          <w:b/>
+        </w:rPr>
+        <w:t>Nested</w:t>
+      </w:r>
+      <w:proofErr w:type="spellEnd"/>
+      <w:r>
+        <w:rPr>
+          <w:b/>
+        </w:rPr>
+        <w:t xml:space="preserve"> antes de @</w:t>
+      </w:r>
+      <w:proofErr w:type="spellStart"/>
+      <w:r>
+        <w:rPr>
+          <w:b/>
+        </w:rPr>
+        <w:t>SpringBootTest</w:t>
+      </w:r>
+      <w:proofErr w:type="spellEnd"/>
+      <w:r>
+        <w:rPr>
+          <w:b/>
+        </w:rPr>
+        <w:t xml:space="preserve"> y la etiqueta </w:t>
+      </w:r>
+      <w:proofErr w:type="gramStart"/>
+      <w:r>
+        <w:rPr>
+          <w:b/>
+        </w:rPr>
+        <w:t>@</w:t>
+      </w:r>
+      <w:proofErr w:type="spellStart"/>
+      <w:r>
+        <w:rPr>
+          <w:b/>
+        </w:rPr>
+        <w:t>DisplayName</w:t>
+      </w:r>
+      <w:proofErr w:type="spellEnd"/>
+      <w:r>
+        <w:rPr>
+          <w:b/>
+        </w:rPr>
+        <w:t>(</w:t>
+      </w:r>
+      <w:proofErr w:type="gramEnd"/>
+      <w:r>
+        <w:rPr>
+          <w:b/>
+        </w:rPr>
+        <w:t xml:space="preserve">“Nombre del test”) después de @Test para mejorar la salida del </w:t>
+      </w:r>
+      <w:proofErr w:type="spellStart"/>
+      <w:r>
+        <w:rPr>
+          <w:b/>
+        </w:rPr>
+        <w:t>Junit</w:t>
+      </w:r>
+      <w:proofErr w:type="spellEnd"/>
+      <w:r>
+        <w:rPr>
+          <w:b/>
+        </w:rPr>
+        <w:t xml:space="preserve"> test.</w:t>
+      </w:r>
+    </w:p>
+    <w:p>
+      <w:pPr>
+        <w:pStyle w:val="Prrafodelista"/>
+        <w:spacing w:after="0"/>
+        <w:ind w:left="284"/>
+        <w:rPr>
+          <w:rFonts w:cstheme="minorHAnsi"/>
+          <w:szCs w:val="24"/>
+        </w:rPr>
+      </w:pPr>
+      <w:r>
+        <w:rPr>
+          <w:rFonts w:cstheme="minorHAnsi"/>
+          <w:noProof/>
+          <w:szCs w:val="24"/>
+          <w:lang w:eastAsia="es-ES"/>
+        </w:rPr>
+        <w:drawing>
+          <wp:inline distT="0" distB="0" distL="0" distR="0">
+            <wp:extent cx="6031230" cy="4130102"/>
+            <wp:effectExtent l="19050" t="0" r="7620" b="0"/>
+            <wp:docPr id="61" name="Imagen 61"/>
+            <wp:cNvGraphicFramePr>
+              <a:graphicFrameLocks xmlns:a="http://schemas.openxmlformats.org/drawingml/2006/main" noChangeAspect="1"/>
+            </wp:cNvGraphicFramePr>
+            <a:graphic xmlns:a="http://schemas.openxmlformats.org/drawingml/2006/main">
+              <a:graphicData uri="http://schemas.openxmlformats.org/drawingml/2006/picture">
+                <pic:pic xmlns:pic="http://schemas.openxmlformats.org/drawingml/2006/picture">
+                  <pic:nvPicPr>
+                    <pic:cNvPr id="0" name="Picture 61"/>
+                    <pic:cNvPicPr>
+                      <a:picLocks noChangeAspect="1" noChangeArrowheads="1"/>
+                    </pic:cNvPicPr>
+                  </pic:nvPicPr>
+                  <pic:blipFill>
+                    <a:blip r:embed="rId40" cstate="print"/>
+                    <a:srcRect/>
+                    <a:stretch>
+                      <a:fillRect/>
+                    </a:stretch>
+                  </pic:blipFill>
+                  <pic:spPr bwMode="auto">
+                    <a:xfrm>
+                      <a:off x="0" y="0"/>
+                      <a:ext cx="6031230" cy="4130102"/>
+                    </a:xfrm>
+                    <a:prstGeom prst="rect">
+                      <a:avLst/>
+                    </a:prstGeom>
+                    <a:noFill/>
+                    <a:ln w="9525">
+                      <a:noFill/>
+                      <a:miter lim="800000"/>
+                      <a:headEnd/>
+                      <a:tailEnd/>
+                    </a:ln>
+                  </pic:spPr>
+                </pic:pic>
+              </a:graphicData>
+            </a:graphic>
+          </wp:inline>
+        </w:drawing>
+      </w:r>
+    </w:p>
+    <w:p>
+      <w:pPr>
+        <w:pStyle w:val="Prrafodelista"/>
+        <w:spacing w:after="0"/>
+        <w:ind w:left="284"/>
+        <w:rPr>
+          <w:rFonts w:cstheme="minorHAnsi"/>
+          <w:szCs w:val="24"/>
+        </w:rPr>
+      </w:pPr>
+      <w:r>
+        <w:rPr>
+          <w:rFonts w:cstheme="minorHAnsi"/>
+          <w:szCs w:val="24"/>
+        </w:rPr>
+        <w:t xml:space="preserve">Y ejecuto </w:t>
+      </w:r>
+      <w:proofErr w:type="spellStart"/>
+      <w:r>
+        <w:rPr>
+          <w:rFonts w:cstheme="minorHAnsi"/>
+          <w:szCs w:val="24"/>
+        </w:rPr>
+        <w:t>Junit</w:t>
+      </w:r>
+      <w:proofErr w:type="spellEnd"/>
+      <w:r>
+        <w:rPr>
+          <w:rFonts w:cstheme="minorHAnsi"/>
+          <w:szCs w:val="24"/>
+        </w:rPr>
+        <w:t xml:space="preserve"> Test nuevamente.</w:t>
+      </w:r>
+    </w:p>
+    <w:p>
+      <w:pPr>
+        <w:pStyle w:val="Prrafodelista"/>
+        <w:spacing w:after="0"/>
+        <w:ind w:left="284"/>
+        <w:rPr>
+          <w:rFonts w:cstheme="minorHAnsi"/>
+          <w:szCs w:val="24"/>
+        </w:rPr>
+      </w:pPr>
+      <w:r>
+        <w:rPr>
+          <w:rFonts w:cstheme="minorHAnsi"/>
+          <w:szCs w:val="24"/>
+        </w:rPr>
+        <w:lastRenderedPageBreak/>
+        <w:t>Podemos ver ahora el nombre del test, será útil para cuando tengamos varios test:</w:t>
+      </w:r>
+      <w:r>
+        <w:rPr>
+          <w:rFonts w:cstheme="minorHAnsi"/>
+          <w:szCs w:val="24"/>
+        </w:rPr>
+        <w:br/>
+      </w:r>
+      <w:r>
+        <w:rPr>
+          <w:rFonts w:cstheme="minorHAnsi"/>
+          <w:noProof/>
+          <w:szCs w:val="24"/>
+          <w:lang w:eastAsia="es-ES"/>
+        </w:rPr>
+        <w:drawing>
+          <wp:inline distT="0" distB="0" distL="0" distR="0">
+            <wp:extent cx="6031230" cy="3350092"/>
+            <wp:effectExtent l="19050" t="0" r="7620" b="0"/>
+            <wp:docPr id="64" name="Imagen 64"/>
+            <wp:cNvGraphicFramePr>
+              <a:graphicFrameLocks xmlns:a="http://schemas.openxmlformats.org/drawingml/2006/main" noChangeAspect="1"/>
+            </wp:cNvGraphicFramePr>
+            <a:graphic xmlns:a="http://schemas.openxmlformats.org/drawingml/2006/main">
+              <a:graphicData uri="http://schemas.openxmlformats.org/drawingml/2006/picture">
+                <pic:pic xmlns:pic="http://schemas.openxmlformats.org/drawingml/2006/picture">
+                  <pic:nvPicPr>
+                    <pic:cNvPr id="0" name="Picture 64"/>
+                    <pic:cNvPicPr>
+                      <a:picLocks noChangeAspect="1" noChangeArrowheads="1"/>
+                    </pic:cNvPicPr>
+                  </pic:nvPicPr>
+                  <pic:blipFill>
+                    <a:blip r:embed="rId41" cstate="print"/>
+                    <a:srcRect/>
+                    <a:stretch>
+                      <a:fillRect/>
+                    </a:stretch>
+                  </pic:blipFill>
+                  <pic:spPr bwMode="auto">
+                    <a:xfrm>
+                      <a:off x="0" y="0"/>
+                      <a:ext cx="6031230" cy="3350092"/>
+                    </a:xfrm>
+                    <a:prstGeom prst="rect">
+                      <a:avLst/>
+                    </a:prstGeom>
+                    <a:noFill/>
+                    <a:ln w="9525">
+                      <a:noFill/>
+                      <a:miter lim="800000"/>
+                      <a:headEnd/>
+                      <a:tailEnd/>
+                    </a:ln>
+                  </pic:spPr>
+                </pic:pic>
+              </a:graphicData>
+            </a:graphic>
+          </wp:inline>
+        </w:drawing>
+      </w:r>
+    </w:p>
+    <w:p>
+      <w:pPr>
+        <w:pStyle w:val="Prrafodelista"/>
+        <w:spacing w:after="0"/>
+        <w:ind w:left="284"/>
+        <w:rPr>
+          <w:rFonts w:cstheme="minorHAnsi"/>
+          <w:szCs w:val="24"/>
+        </w:rPr>
+      </w:pPr>
+      <w:r>
+        <w:rPr>
+          <w:rFonts w:cstheme="minorHAnsi"/>
+          <w:szCs w:val="24"/>
+        </w:rPr>
+        <w:t xml:space="preserve">Estas dos anotaciones son características </w:t>
+      </w:r>
+      <w:r>
+        <w:rPr>
+          <w:rFonts w:cstheme="minorHAnsi"/>
+          <w:szCs w:val="24"/>
+        </w:rPr>
+        <w:t>que ofrecen funcionalidades específicas para estructurar y personalizar la visualización de tus pruebas.</w:t>
+      </w:r>
+    </w:p>
+    <w:p>
+      <w:pPr>
+        <w:pStyle w:val="Prrafodelista"/>
+        <w:numPr>
+          <w:ilvl w:val="0"/>
+          <w:numId w:val="32"/>
+        </w:numPr>
+        <w:spacing w:after="0"/>
+        <w:rPr>
+          <w:rFonts w:cstheme="minorHAnsi"/>
+          <w:szCs w:val="24"/>
+        </w:rPr>
+      </w:pPr>
+      <w:r>
+        <w:rPr>
+          <w:rFonts w:cstheme="minorHAnsi"/>
+          <w:szCs w:val="24"/>
+        </w:rPr>
+        <w:t>@</w:t>
+      </w:r>
+      <w:proofErr w:type="spellStart"/>
+      <w:r>
+        <w:rPr>
+          <w:rFonts w:cstheme="minorHAnsi"/>
+          <w:szCs w:val="24"/>
+        </w:rPr>
+        <w:t>Nested</w:t>
+      </w:r>
+      <w:proofErr w:type="spellEnd"/>
+      <w:r>
+        <w:rPr>
+          <w:rFonts w:cstheme="minorHAnsi"/>
+          <w:szCs w:val="24"/>
+        </w:rPr>
+        <w:t xml:space="preserve"> se utiliza para crear clases internas anidadas dentro de una clase de prueba. Esto permite organizar y agrupar pruebas relacionadas de una manera más clara y semántica.</w:t>
+      </w:r>
+    </w:p>
+    <w:p>
+      <w:pPr>
+        <w:pStyle w:val="Prrafodelista"/>
+        <w:numPr>
+          <w:ilvl w:val="0"/>
+          <w:numId w:val="32"/>
+        </w:numPr>
+        <w:spacing w:after="0"/>
+        <w:rPr>
+          <w:rFonts w:cstheme="minorHAnsi"/>
+          <w:szCs w:val="24"/>
+        </w:rPr>
+      </w:pPr>
+      <w:r>
+        <w:rPr>
+          <w:rFonts w:cstheme="minorHAnsi"/>
+          <w:szCs w:val="24"/>
+        </w:rPr>
+        <w:t>@</w:t>
+      </w:r>
+      <w:proofErr w:type="spellStart"/>
+      <w:r>
+        <w:rPr>
+          <w:rFonts w:cstheme="minorHAnsi"/>
+          <w:szCs w:val="24"/>
+        </w:rPr>
+        <w:t>DisplayName</w:t>
+      </w:r>
+      <w:proofErr w:type="spellEnd"/>
+      <w:r>
+        <w:rPr>
+          <w:rFonts w:cstheme="minorHAnsi"/>
+          <w:szCs w:val="24"/>
+        </w:rPr>
+        <w:t xml:space="preserve"> se utiliza para personalizar el nombre que se mostrará para una clase de prueba o un método de prueba en los informes y en la salida de la consola.</w:t>
+      </w:r>
+    </w:p>
+    <w:p>
+      <w:pPr>
+        <w:pStyle w:val="Prrafodelista"/>
+        <w:spacing w:after="0"/>
+        <w:ind w:left="284"/>
+        <w:rPr>
+          <w:rFonts w:cstheme="minorHAnsi"/>
+          <w:szCs w:val="24"/>
+        </w:rPr>
+      </w:pPr>
+    </w:p>
     <w:sectPr>
-      <w:headerReference w:type="default" r:id="rId22"/>
-      <w:footerReference w:type="default" r:id="rId23"/>
-      <w:headerReference w:type="first" r:id="rId24"/>
-      <w:footerReference w:type="first" r:id="rId25"/>
+      <w:headerReference w:type="default" r:id="rId42"/>
+      <w:footerReference w:type="default" r:id="rId43"/>
+      <w:headerReference w:type="first" r:id="rId44"/>
+      <w:footerReference w:type="first" r:id="rId45"/>
       <w:pgSz w:w="11906" w:h="16838"/>
       <w:pgMar w:top="1417" w:right="1274" w:bottom="1417" w:left="1134" w:header="568" w:footer="275" w:gutter="0"/>
       <w:cols w:space="708"/>
@@ -2213,7 +5514,7 @@
               <w:rPr>
                 <w:noProof/>
               </w:rPr>
-              <w:t>8</w:t>
+              <w:t>17</w:t>
             </w:r>
           </w:fldSimple>
         </w:p>
@@ -4466,6 +7767,119 @@
     </w:lvl>
   </w:abstractNum>
   <w:abstractNum w:abstractNumId="17">
+    <w:nsid w:val="30EF6F98"/>
+    <w:multiLevelType w:val="hybridMultilevel"/>
+    <w:tmpl w:val="6756C278"/>
+    <w:lvl w:ilvl="0" w:tplc="0C0A0001">
+      <w:start w:val="1"/>
+      <w:numFmt w:val="bullet"/>
+      <w:lvlText w:val=""/>
+      <w:lvlJc w:val="left"/>
+      <w:pPr>
+        <w:ind w:left="1004" w:hanging="360"/>
+      </w:pPr>
+      <w:rPr>
+        <w:rFonts w:ascii="Symbol" w:hAnsi="Symbol" w:hint="default"/>
+      </w:rPr>
+    </w:lvl>
+    <w:lvl w:ilvl="1" w:tplc="0C0A0003" w:tentative="1">
+      <w:start w:val="1"/>
+      <w:numFmt w:val="bullet"/>
+      <w:lvlText w:val="o"/>
+      <w:lvlJc w:val="left"/>
+      <w:pPr>
+        <w:ind w:left="1724" w:hanging="360"/>
+      </w:pPr>
+      <w:rPr>
+        <w:rFonts w:ascii="Courier New" w:hAnsi="Courier New" w:cs="Courier New" w:hint="default"/>
+      </w:rPr>
+    </w:lvl>
+    <w:lvl w:ilvl="2" w:tplc="0C0A0005" w:tentative="1">
+      <w:start w:val="1"/>
+      <w:numFmt w:val="bullet"/>
+      <w:lvlText w:val=""/>
+      <w:lvlJc w:val="left"/>
+      <w:pPr>
+        <w:ind w:left="2444" w:hanging="360"/>
+      </w:pPr>
+      <w:rPr>
+        <w:rFonts w:ascii="Wingdings" w:hAnsi="Wingdings" w:hint="default"/>
+      </w:rPr>
+    </w:lvl>
+    <w:lvl w:ilvl="3" w:tplc="0C0A0001" w:tentative="1">
+      <w:start w:val="1"/>
+      <w:numFmt w:val="bullet"/>
+      <w:lvlText w:val=""/>
+      <w:lvlJc w:val="left"/>
+      <w:pPr>
+        <w:ind w:left="3164" w:hanging="360"/>
+      </w:pPr>
+      <w:rPr>
+        <w:rFonts w:ascii="Symbol" w:hAnsi="Symbol" w:hint="default"/>
+      </w:rPr>
+    </w:lvl>
+    <w:lvl w:ilvl="4" w:tplc="0C0A0003" w:tentative="1">
+      <w:start w:val="1"/>
+      <w:numFmt w:val="bullet"/>
+      <w:lvlText w:val="o"/>
+      <w:lvlJc w:val="left"/>
+      <w:pPr>
+        <w:ind w:left="3884" w:hanging="360"/>
+      </w:pPr>
+      <w:rPr>
+        <w:rFonts w:ascii="Courier New" w:hAnsi="Courier New" w:cs="Courier New" w:hint="default"/>
+      </w:rPr>
+    </w:lvl>
+    <w:lvl w:ilvl="5" w:tplc="0C0A0005" w:tentative="1">
+      <w:start w:val="1"/>
+      <w:numFmt w:val="bullet"/>
+      <w:lvlText w:val=""/>
+      <w:lvlJc w:val="left"/>
+      <w:pPr>
+        <w:ind w:left="4604" w:hanging="360"/>
+      </w:pPr>
+      <w:rPr>
+        <w:rFonts w:ascii="Wingdings" w:hAnsi="Wingdings" w:hint="default"/>
+      </w:rPr>
+    </w:lvl>
+    <w:lvl w:ilvl="6" w:tplc="0C0A0001" w:tentative="1">
+      <w:start w:val="1"/>
+      <w:numFmt w:val="bullet"/>
+      <w:lvlText w:val=""/>
+      <w:lvlJc w:val="left"/>
+      <w:pPr>
+        <w:ind w:left="5324" w:hanging="360"/>
+      </w:pPr>
+      <w:rPr>
+        <w:rFonts w:ascii="Symbol" w:hAnsi="Symbol" w:hint="default"/>
+      </w:rPr>
+    </w:lvl>
+    <w:lvl w:ilvl="7" w:tplc="0C0A0003" w:tentative="1">
+      <w:start w:val="1"/>
+      <w:numFmt w:val="bullet"/>
+      <w:lvlText w:val="o"/>
+      <w:lvlJc w:val="left"/>
+      <w:pPr>
+        <w:ind w:left="6044" w:hanging="360"/>
+      </w:pPr>
+      <w:rPr>
+        <w:rFonts w:ascii="Courier New" w:hAnsi="Courier New" w:cs="Courier New" w:hint="default"/>
+      </w:rPr>
+    </w:lvl>
+    <w:lvl w:ilvl="8" w:tplc="0C0A0005" w:tentative="1">
+      <w:start w:val="1"/>
+      <w:numFmt w:val="bullet"/>
+      <w:lvlText w:val=""/>
+      <w:lvlJc w:val="left"/>
+      <w:pPr>
+        <w:ind w:left="6764" w:hanging="360"/>
+      </w:pPr>
+      <w:rPr>
+        <w:rFonts w:ascii="Wingdings" w:hAnsi="Wingdings" w:hint="default"/>
+      </w:rPr>
+    </w:lvl>
+  </w:abstractNum>
+  <w:abstractNum w:abstractNumId="18">
     <w:nsid w:val="3323748C"/>
     <w:multiLevelType w:val="hybridMultilevel"/>
     <w:tmpl w:val="C05AF546"/>
@@ -4578,7 +7992,7 @@
       </w:rPr>
     </w:lvl>
   </w:abstractNum>
-  <w:abstractNum w:abstractNumId="18">
+  <w:abstractNum w:abstractNumId="19">
     <w:nsid w:val="3CC80F63"/>
     <w:multiLevelType w:val="multilevel"/>
     <w:tmpl w:val="F10031C0"/>
@@ -4727,7 +8141,7 @@
       </w:rPr>
     </w:lvl>
   </w:abstractNum>
-  <w:abstractNum w:abstractNumId="19">
+  <w:abstractNum w:abstractNumId="20">
     <w:nsid w:val="40485739"/>
     <w:multiLevelType w:val="hybridMultilevel"/>
     <w:tmpl w:val="C0DE9786"/>
@@ -4840,7 +8254,7 @@
       </w:rPr>
     </w:lvl>
   </w:abstractNum>
-  <w:abstractNum w:abstractNumId="20">
+  <w:abstractNum w:abstractNumId="21">
     <w:nsid w:val="427C8445"/>
     <w:multiLevelType w:val="multilevel"/>
     <w:tmpl w:val="40961DC0"/>
@@ -4926,7 +8340,7 @@
       </w:pPr>
     </w:lvl>
   </w:abstractNum>
-  <w:abstractNum w:abstractNumId="21">
+  <w:abstractNum w:abstractNumId="22">
     <w:nsid w:val="4BAC318B"/>
     <w:multiLevelType w:val="hybridMultilevel"/>
     <w:tmpl w:val="80A82178"/>
@@ -5012,7 +8426,120 @@
       </w:pPr>
     </w:lvl>
   </w:abstractNum>
-  <w:abstractNum w:abstractNumId="22">
+  <w:abstractNum w:abstractNumId="23">
+    <w:nsid w:val="53790D06"/>
+    <w:multiLevelType w:val="hybridMultilevel"/>
+    <w:tmpl w:val="9A7E77B0"/>
+    <w:lvl w:ilvl="0" w:tplc="0C0A0001">
+      <w:start w:val="1"/>
+      <w:numFmt w:val="bullet"/>
+      <w:lvlText w:val=""/>
+      <w:lvlJc w:val="left"/>
+      <w:pPr>
+        <w:ind w:left="1004" w:hanging="360"/>
+      </w:pPr>
+      <w:rPr>
+        <w:rFonts w:ascii="Symbol" w:hAnsi="Symbol" w:hint="default"/>
+      </w:rPr>
+    </w:lvl>
+    <w:lvl w:ilvl="1" w:tplc="0C0A0003" w:tentative="1">
+      <w:start w:val="1"/>
+      <w:numFmt w:val="bullet"/>
+      <w:lvlText w:val="o"/>
+      <w:lvlJc w:val="left"/>
+      <w:pPr>
+        <w:ind w:left="1724" w:hanging="360"/>
+      </w:pPr>
+      <w:rPr>
+        <w:rFonts w:ascii="Courier New" w:hAnsi="Courier New" w:cs="Courier New" w:hint="default"/>
+      </w:rPr>
+    </w:lvl>
+    <w:lvl w:ilvl="2" w:tplc="0C0A0005" w:tentative="1">
+      <w:start w:val="1"/>
+      <w:numFmt w:val="bullet"/>
+      <w:lvlText w:val=""/>
+      <w:lvlJc w:val="left"/>
+      <w:pPr>
+        <w:ind w:left="2444" w:hanging="360"/>
+      </w:pPr>
+      <w:rPr>
+        <w:rFonts w:ascii="Wingdings" w:hAnsi="Wingdings" w:hint="default"/>
+      </w:rPr>
+    </w:lvl>
+    <w:lvl w:ilvl="3" w:tplc="0C0A0001" w:tentative="1">
+      <w:start w:val="1"/>
+      <w:numFmt w:val="bullet"/>
+      <w:lvlText w:val=""/>
+      <w:lvlJc w:val="left"/>
+      <w:pPr>
+        <w:ind w:left="3164" w:hanging="360"/>
+      </w:pPr>
+      <w:rPr>
+        <w:rFonts w:ascii="Symbol" w:hAnsi="Symbol" w:hint="default"/>
+      </w:rPr>
+    </w:lvl>
+    <w:lvl w:ilvl="4" w:tplc="0C0A0003" w:tentative="1">
+      <w:start w:val="1"/>
+      <w:numFmt w:val="bullet"/>
+      <w:lvlText w:val="o"/>
+      <w:lvlJc w:val="left"/>
+      <w:pPr>
+        <w:ind w:left="3884" w:hanging="360"/>
+      </w:pPr>
+      <w:rPr>
+        <w:rFonts w:ascii="Courier New" w:hAnsi="Courier New" w:cs="Courier New" w:hint="default"/>
+      </w:rPr>
+    </w:lvl>
+    <w:lvl w:ilvl="5" w:tplc="0C0A0005" w:tentative="1">
+      <w:start w:val="1"/>
+      <w:numFmt w:val="bullet"/>
+      <w:lvlText w:val=""/>
+      <w:lvlJc w:val="left"/>
+      <w:pPr>
+        <w:ind w:left="4604" w:hanging="360"/>
+      </w:pPr>
+      <w:rPr>
+        <w:rFonts w:ascii="Wingdings" w:hAnsi="Wingdings" w:hint="default"/>
+      </w:rPr>
+    </w:lvl>
+    <w:lvl w:ilvl="6" w:tplc="0C0A0001" w:tentative="1">
+      <w:start w:val="1"/>
+      <w:numFmt w:val="bullet"/>
+      <w:lvlText w:val=""/>
+      <w:lvlJc w:val="left"/>
+      <w:pPr>
+        <w:ind w:left="5324" w:hanging="360"/>
+      </w:pPr>
+      <w:rPr>
+        <w:rFonts w:ascii="Symbol" w:hAnsi="Symbol" w:hint="default"/>
+      </w:rPr>
+    </w:lvl>
+    <w:lvl w:ilvl="7" w:tplc="0C0A0003" w:tentative="1">
+      <w:start w:val="1"/>
+      <w:numFmt w:val="bullet"/>
+      <w:lvlText w:val="o"/>
+      <w:lvlJc w:val="left"/>
+      <w:pPr>
+        <w:ind w:left="6044" w:hanging="360"/>
+      </w:pPr>
+      <w:rPr>
+        <w:rFonts w:ascii="Courier New" w:hAnsi="Courier New" w:cs="Courier New" w:hint="default"/>
+      </w:rPr>
+    </w:lvl>
+    <w:lvl w:ilvl="8" w:tplc="0C0A0005" w:tentative="1">
+      <w:start w:val="1"/>
+      <w:numFmt w:val="bullet"/>
+      <w:lvlText w:val=""/>
+      <w:lvlJc w:val="left"/>
+      <w:pPr>
+        <w:ind w:left="6764" w:hanging="360"/>
+      </w:pPr>
+      <w:rPr>
+        <w:rFonts w:ascii="Wingdings" w:hAnsi="Wingdings" w:hint="default"/>
+      </w:rPr>
+    </w:lvl>
+  </w:abstractNum>
+  <w:abstractNum w:abstractNumId="24">
     <w:nsid w:val="53FE77BB"/>
     <w:multiLevelType w:val="multilevel"/>
     <w:tmpl w:val="1A744506"/>
@@ -5161,7 +8688,7 @@
       </w:rPr>
     </w:lvl>
   </w:abstractNum>
-  <w:abstractNum w:abstractNumId="23">
+  <w:abstractNum w:abstractNumId="25">
     <w:nsid w:val="5B2B4FD9"/>
     <w:multiLevelType w:val="hybridMultilevel"/>
     <w:tmpl w:val="E92AAADC"/>
@@ -5247,7 +8774,7 @@
       </w:pPr>
     </w:lvl>
   </w:abstractNum>
-  <w:abstractNum w:abstractNumId="24">
+  <w:abstractNum w:abstractNumId="26">
     <w:nsid w:val="5C777F7B"/>
     <w:multiLevelType w:val="multilevel"/>
     <w:tmpl w:val="B9DA8758"/>
@@ -5364,7 +8891,7 @@
       </w:pPr>
     </w:lvl>
   </w:abstractNum>
-  <w:abstractNum w:abstractNumId="25">
+  <w:abstractNum w:abstractNumId="27">
     <w:nsid w:val="67740850"/>
     <w:multiLevelType w:val="hybridMultilevel"/>
     <w:tmpl w:val="45E259DC"/>
@@ -5477,7 +9004,7 @@
       </w:rPr>
     </w:lvl>
   </w:abstractNum>
-  <w:abstractNum w:abstractNumId="26">
+  <w:abstractNum w:abstractNumId="28">
     <w:nsid w:val="6BB24274"/>
     <w:multiLevelType w:val="hybridMultilevel"/>
     <w:tmpl w:val="27F2CE60"/>
@@ -5590,7 +9117,7 @@
       </w:rPr>
     </w:lvl>
   </w:abstractNum>
-  <w:abstractNum w:abstractNumId="27">
+  <w:abstractNum w:abstractNumId="29">
     <w:nsid w:val="6DC97A1F"/>
     <w:multiLevelType w:val="multilevel"/>
     <w:tmpl w:val="AF88A452"/>
@@ -5707,10 +9234,10 @@
       </w:pPr>
     </w:lvl>
   </w:abstractNum>
-  <w:abstractNum w:abstractNumId="28">
+  <w:abstractNum w:abstractNumId="30">
     <w:nsid w:val="732A72BA"/>
     <w:multiLevelType w:val="hybridMultilevel"/>
-    <w:tmpl w:val="30E40C42"/>
+    <w:tmpl w:val="4B3A5118"/>
     <w:lvl w:ilvl="0" w:tplc="0C0A000F">
       <w:start w:val="1"/>
       <w:numFmt w:val="decimal"/>
@@ -5793,7 +9320,7 @@
       </w:pPr>
     </w:lvl>
   </w:abstractNum>
-  <w:abstractNum w:abstractNumId="29">
+  <w:abstractNum w:abstractNumId="31">
     <w:nsid w:val="7BB0700B"/>
     <w:multiLevelType w:val="hybridMultilevel"/>
     <w:tmpl w:val="481CF00C"/>
@@ -5919,13 +9446,13 @@
     <w:abstractNumId w:val="1"/>
   </w:num>
   <w:num w:numId="5">
-    <w:abstractNumId w:val="26"/>
+    <w:abstractNumId w:val="28"/>
   </w:num>
   <w:num w:numId="6">
-    <w:abstractNumId w:val="20"/>
+    <w:abstractNumId w:val="21"/>
   </w:num>
   <w:num w:numId="7">
-    <w:abstractNumId w:val="21"/>
+    <w:abstractNumId w:val="22"/>
   </w:num>
   <w:num w:numId="8">
     <w:abstractNumId w:val="5"/>
@@ -5934,10 +9461,10 @@
     <w:abstractNumId w:val="0"/>
   </w:num>
   <w:num w:numId="10">
-    <w:abstractNumId w:val="24"/>
+    <w:abstractNumId w:val="26"/>
   </w:num>
   <w:num w:numId="11">
-    <w:abstractNumId w:val="22"/>
+    <w:abstractNumId w:val="24"/>
   </w:num>
   <w:num w:numId="12">
     <w:abstractNumId w:val="2"/>
@@ -5949,7 +9476,7 @@
     <w:abstractNumId w:val="16"/>
   </w:num>
   <w:num w:numId="15">
-    <w:abstractNumId w:val="27"/>
+    <w:abstractNumId w:val="29"/>
   </w:num>
   <w:num w:numId="16">
     <w:abstractNumId w:val="8"/>
@@ -5964,7 +9491,7 @@
     <w:abstractNumId w:val="9"/>
   </w:num>
   <w:num w:numId="20">
-    <w:abstractNumId w:val="19"/>
+    <w:abstractNumId w:val="20"/>
   </w:num>
   <w:num w:numId="21">
     <w:abstractNumId w:val="14"/>
@@ -5976,24 +9503,30 @@
     <w:abstractNumId w:val="7"/>
   </w:num>
   <w:num w:numId="24">
-    <w:abstractNumId w:val="25"/>
+    <w:abstractNumId w:val="27"/>
   </w:num>
   <w:num w:numId="25">
-    <w:abstractNumId w:val="17"/>
+    <w:abstractNumId w:val="18"/>
   </w:num>
   <w:num w:numId="26">
-    <w:abstractNumId w:val="29"/>
+    <w:abstractNumId w:val="31"/>
   </w:num>
   <w:num w:numId="27">
-    <w:abstractNumId w:val="18"/>
+    <w:abstractNumId w:val="19"/>
   </w:num>
   <w:num w:numId="28">
-    <w:abstractNumId w:val="28"/>
+    <w:abstractNumId w:val="30"/>
   </w:num>
   <w:num w:numId="29">
     <w:abstractNumId w:val="10"/>
   </w:num>
   <w:num w:numId="30">
+    <w:abstractNumId w:val="25"/>
+  </w:num>
+  <w:num w:numId="31">
+    <w:abstractNumId w:val="17"/>
+  </w:num>
+  <w:num w:numId="32">
     <w:abstractNumId w:val="23"/>
   </w:num>
 </w:numbering>
